--- a/Business Intelligence(By team rocket).docx
+++ b/Business Intelligence(By team rocket).docx
@@ -1,6 +1,7 @@
 
 <file path=word/document.xml><?xml version="1.0" encoding="utf-8"?>
 <w:document xmlns:wpc="http://schemas.microsoft.com/office/word/2010/wordprocessingCanvas" xmlns:cx="http://schemas.microsoft.com/office/drawing/2014/chartex" xmlns:cx1="http://schemas.microsoft.com/office/drawing/2015/9/8/chartex" xmlns:cx2="http://schemas.microsoft.com/office/drawing/2015/10/21/chartex" xmlns:cx3="http://schemas.microsoft.com/office/drawing/2016/5/9/chartex" xmlns:cx4="http://schemas.microsoft.com/office/drawing/2016/5/10/chartex" xmlns:cx5="http://schemas.microsoft.com/office/drawing/2016/5/11/chartex" xmlns:cx6="http://schemas.microsoft.com/office/drawing/2016/5/12/chartex" xmlns:cx7="http://schemas.microsoft.com/office/drawing/2016/5/13/chartex" xmlns:cx8="http://schemas.microsoft.com/office/drawing/2016/5/14/chartex" xmlns:mc="http://schemas.openxmlformats.org/markup-compatibility/2006" xmlns:aink="http://schemas.microsoft.com/office/drawing/2016/ink" xmlns:am3d="http://schemas.microsoft.com/office/drawing/2017/model3d" xmlns:o="urn:schemas-microsoft-com:office:office" xmlns:oel="http://schemas.microsoft.com/office/2019/extlst" xmlns:r="http://schemas.openxmlformats.org/officeDocument/2006/relationships" xmlns:m="http://schemas.openxmlformats.org/officeDocument/2006/math" xmlns:v="urn:schemas-microsoft-com:vml" xmlns:wp14="http://schemas.microsoft.com/office/word/2010/wordprocessingDrawing" xmlns:wp="http://schemas.openxmlformats.org/drawingml/2006/wordprocessingDrawing" xmlns:w10="urn:schemas-microsoft-com:office:word" xmlns:w="http://schemas.openxmlformats.org/wordprocessingml/2006/main" xmlns:w14="http://schemas.microsoft.com/office/word/2010/wordml" xmlns:w15="http://schemas.microsoft.com/office/word/2012/wordml" xmlns:w16cex="http://schemas.microsoft.com/office/word/2018/wordml/cex" xmlns:w16cid="http://schemas.microsoft.com/office/word/2016/wordml/cid" xmlns:w16="http://schemas.microsoft.com/office/word/2018/wordml" xmlns:w16du="http://schemas.microsoft.com/office/word/2023/wordml/word16du" xmlns:w16sdtdh="http://schemas.microsoft.com/office/word/2020/wordml/sdtdatahash" xmlns:w16sdtfl="http://schemas.microsoft.com/office/word/2024/wordml/sdtformatlock" xmlns:w16se="http://schemas.microsoft.com/office/word/2015/wordml/symex" xmlns:wpg="http://schemas.microsoft.com/office/word/2010/wordprocessingGroup" xmlns:wpi="http://schemas.microsoft.com/office/word/2010/wordprocessingInk" xmlns:wne="http://schemas.microsoft.com/office/word/2006/wordml" xmlns:wps="http://schemas.microsoft.com/office/word/2010/wordprocessingShape" mc:Ignorable="w14 w15 w16se w16cid w16 w16cex w16sdtdh w16sdtfl w16du wp14">
+  <w:background w:color="FFFFFF" w:themeColor="background1"/>
   <w:body>
     <w:p>
       <w:pPr>
@@ -129,7 +130,7 @@
           <w:sz w:val="44"/>
           <w:szCs w:val="44"/>
         </w:rPr>
-        <w:t xml:space="preserve">  </w:t>
+        <w:t xml:space="preserve"> </w:t>
       </w:r>
       <w:r>
         <w:rPr>
@@ -144,7 +145,6 @@
     <w:p>
       <w:pPr>
         <w:ind w:left="1440"/>
-        <w:jc w:val="center"/>
         <w:rPr>
           <w:b/>
           <w:bCs/>
@@ -176,7 +176,7 @@
           <w:szCs w:val="28"/>
         </w:rPr>
         <w:pict w14:anchorId="725A56C9">
-          <v:rect id="_x0000_i1073" style="width:0;height:1.5pt" o:hralign="center" o:hrstd="t" o:hr="t" fillcolor="#a0a0a0" stroked="f"/>
+          <v:rect id="_x0000_i1025" style="width:0;height:1.5pt" o:hralign="center" o:hrstd="t" o:hr="t" fillcolor="#a0a0a0" stroked="f"/>
         </w:pict>
       </w:r>
     </w:p>
@@ -606,26 +606,26 @@
         <w:rPr>
           <w:b/>
           <w:bCs/>
-          <w:sz w:val="28"/>
-          <w:szCs w:val="28"/>
-        </w:rPr>
-      </w:pPr>
-    </w:p>
-    <w:p>
-      <w:pPr>
-        <w:rPr>
-          <w:b/>
-          <w:bCs/>
-          <w:sz w:val="44"/>
-          <w:szCs w:val="44"/>
-        </w:rPr>
-      </w:pPr>
-      <w:r>
-        <w:rPr>
-          <w:b/>
-          <w:bCs/>
-          <w:sz w:val="44"/>
-          <w:szCs w:val="44"/>
+          <w:sz w:val="32"/>
+          <w:szCs w:val="32"/>
+        </w:rPr>
+      </w:pPr>
+    </w:p>
+    <w:p>
+      <w:pPr>
+        <w:rPr>
+          <w:b/>
+          <w:bCs/>
+          <w:sz w:val="32"/>
+          <w:szCs w:val="32"/>
+        </w:rPr>
+      </w:pPr>
+      <w:r>
+        <w:rPr>
+          <w:b/>
+          <w:bCs/>
+          <w:sz w:val="32"/>
+          <w:szCs w:val="32"/>
         </w:rPr>
         <w:t>Abstract</w:t>
       </w:r>
@@ -648,8 +648,8 @@
     <w:p>
       <w:pPr>
         <w:rPr>
-          <w:sz w:val="28"/>
-          <w:szCs w:val="28"/>
+          <w:sz w:val="32"/>
+          <w:szCs w:val="32"/>
         </w:rPr>
       </w:pPr>
       <w:r>
@@ -658,7 +658,7 @@
           <w:szCs w:val="32"/>
         </w:rPr>
         <w:pict w14:anchorId="0EC040C1">
-          <v:rect id="_x0000_i1074" style="width:0;height:1.5pt" o:hralign="center" o:hrstd="t" o:hr="t" fillcolor="#a0a0a0" stroked="f"/>
+          <v:rect id="_x0000_i1026" style="width:0;height:1.5pt" o:hralign="center" o:hrstd="t" o:hr="t" fillcolor="#a0a0a0" stroked="f"/>
         </w:pict>
       </w:r>
     </w:p>
@@ -667,171 +667,172 @@
         <w:rPr>
           <w:b/>
           <w:bCs/>
-          <w:sz w:val="28"/>
-          <w:szCs w:val="28"/>
-        </w:rPr>
-      </w:pPr>
-    </w:p>
-    <w:p>
-      <w:pPr>
-        <w:rPr>
-          <w:b/>
-          <w:bCs/>
-          <w:sz w:val="28"/>
-          <w:szCs w:val="28"/>
-        </w:rPr>
-      </w:pPr>
-    </w:p>
-    <w:p>
-      <w:pPr>
-        <w:rPr>
-          <w:b/>
-          <w:bCs/>
-          <w:sz w:val="28"/>
-          <w:szCs w:val="28"/>
-        </w:rPr>
-      </w:pPr>
-    </w:p>
-    <w:p>
-      <w:pPr>
-        <w:rPr>
-          <w:b/>
-          <w:bCs/>
-          <w:sz w:val="28"/>
-          <w:szCs w:val="28"/>
-        </w:rPr>
-      </w:pPr>
-    </w:p>
-    <w:p>
-      <w:pPr>
-        <w:rPr>
-          <w:b/>
-          <w:bCs/>
-          <w:sz w:val="28"/>
-          <w:szCs w:val="28"/>
-        </w:rPr>
-      </w:pPr>
-    </w:p>
-    <w:p>
-      <w:pPr>
-        <w:rPr>
-          <w:b/>
-          <w:bCs/>
-          <w:sz w:val="28"/>
-          <w:szCs w:val="28"/>
-        </w:rPr>
-      </w:pPr>
-    </w:p>
-    <w:p>
-      <w:pPr>
-        <w:rPr>
-          <w:b/>
-          <w:bCs/>
-          <w:sz w:val="28"/>
-          <w:szCs w:val="28"/>
-        </w:rPr>
-      </w:pPr>
-    </w:p>
-    <w:p>
-      <w:pPr>
-        <w:rPr>
-          <w:b/>
-          <w:bCs/>
-          <w:sz w:val="44"/>
-          <w:szCs w:val="44"/>
-        </w:rPr>
-      </w:pPr>
-    </w:p>
-    <w:p>
-      <w:pPr>
-        <w:rPr>
-          <w:b/>
-          <w:bCs/>
-          <w:sz w:val="44"/>
-          <w:szCs w:val="44"/>
-        </w:rPr>
-      </w:pPr>
-    </w:p>
-    <w:p>
-      <w:pPr>
-        <w:rPr>
-          <w:b/>
-          <w:bCs/>
-          <w:sz w:val="44"/>
-          <w:szCs w:val="44"/>
-        </w:rPr>
-      </w:pPr>
-    </w:p>
-    <w:p>
-      <w:pPr>
-        <w:rPr>
-          <w:b/>
-          <w:bCs/>
-          <w:sz w:val="44"/>
-          <w:szCs w:val="44"/>
-        </w:rPr>
-      </w:pPr>
-    </w:p>
-    <w:p>
-      <w:pPr>
-        <w:rPr>
-          <w:b/>
-          <w:bCs/>
-          <w:sz w:val="44"/>
-          <w:szCs w:val="44"/>
-        </w:rPr>
-      </w:pPr>
-    </w:p>
-    <w:p>
-      <w:pPr>
-        <w:rPr>
-          <w:b/>
-          <w:bCs/>
-          <w:sz w:val="44"/>
-          <w:szCs w:val="44"/>
-        </w:rPr>
-      </w:pPr>
-    </w:p>
-    <w:p>
-      <w:pPr>
-        <w:rPr>
-          <w:b/>
-          <w:bCs/>
-          <w:sz w:val="44"/>
-          <w:szCs w:val="44"/>
-        </w:rPr>
-      </w:pPr>
-    </w:p>
-    <w:p>
-      <w:pPr>
-        <w:rPr>
-          <w:b/>
-          <w:bCs/>
-          <w:sz w:val="40"/>
-          <w:szCs w:val="40"/>
-        </w:rPr>
-      </w:pPr>
-      <w:r>
-        <w:rPr>
-          <w:b/>
-          <w:bCs/>
-          <w:sz w:val="40"/>
-          <w:szCs w:val="40"/>
-        </w:rPr>
+          <w:sz w:val="32"/>
+          <w:szCs w:val="32"/>
+        </w:rPr>
+      </w:pPr>
+    </w:p>
+    <w:p>
+      <w:pPr>
+        <w:rPr>
+          <w:b/>
+          <w:bCs/>
+          <w:sz w:val="32"/>
+          <w:szCs w:val="32"/>
+        </w:rPr>
+      </w:pPr>
+    </w:p>
+    <w:p>
+      <w:pPr>
+        <w:rPr>
+          <w:b/>
+          <w:bCs/>
+          <w:sz w:val="32"/>
+          <w:szCs w:val="32"/>
+        </w:rPr>
+      </w:pPr>
+    </w:p>
+    <w:p>
+      <w:pPr>
+        <w:rPr>
+          <w:b/>
+          <w:bCs/>
+          <w:sz w:val="32"/>
+          <w:szCs w:val="32"/>
+        </w:rPr>
+      </w:pPr>
+    </w:p>
+    <w:p>
+      <w:pPr>
+        <w:rPr>
+          <w:b/>
+          <w:bCs/>
+          <w:sz w:val="32"/>
+          <w:szCs w:val="32"/>
+        </w:rPr>
+      </w:pPr>
+    </w:p>
+    <w:p>
+      <w:pPr>
+        <w:rPr>
+          <w:b/>
+          <w:bCs/>
+          <w:sz w:val="32"/>
+          <w:szCs w:val="32"/>
+        </w:rPr>
+      </w:pPr>
+    </w:p>
+    <w:p>
+      <w:pPr>
+        <w:rPr>
+          <w:b/>
+          <w:bCs/>
+          <w:sz w:val="32"/>
+          <w:szCs w:val="32"/>
+        </w:rPr>
+      </w:pPr>
+    </w:p>
+    <w:p>
+      <w:pPr>
+        <w:rPr>
+          <w:b/>
+          <w:bCs/>
+          <w:sz w:val="32"/>
+          <w:szCs w:val="32"/>
+        </w:rPr>
+      </w:pPr>
+    </w:p>
+    <w:p>
+      <w:pPr>
+        <w:rPr>
+          <w:b/>
+          <w:bCs/>
+          <w:sz w:val="32"/>
+          <w:szCs w:val="32"/>
+        </w:rPr>
+      </w:pPr>
+    </w:p>
+    <w:p>
+      <w:pPr>
+        <w:rPr>
+          <w:b/>
+          <w:bCs/>
+          <w:sz w:val="32"/>
+          <w:szCs w:val="32"/>
+        </w:rPr>
+      </w:pPr>
+    </w:p>
+    <w:p>
+      <w:pPr>
+        <w:rPr>
+          <w:b/>
+          <w:bCs/>
+          <w:sz w:val="32"/>
+          <w:szCs w:val="32"/>
+        </w:rPr>
+      </w:pPr>
+    </w:p>
+    <w:p>
+      <w:pPr>
+        <w:rPr>
+          <w:b/>
+          <w:bCs/>
+          <w:sz w:val="32"/>
+          <w:szCs w:val="32"/>
+        </w:rPr>
+      </w:pPr>
+    </w:p>
+    <w:p>
+      <w:pPr>
+        <w:rPr>
+          <w:b/>
+          <w:bCs/>
+          <w:sz w:val="32"/>
+          <w:szCs w:val="32"/>
+        </w:rPr>
+      </w:pPr>
+    </w:p>
+    <w:p>
+      <w:pPr>
+        <w:rPr>
+          <w:b/>
+          <w:bCs/>
+          <w:sz w:val="32"/>
+          <w:szCs w:val="32"/>
+        </w:rPr>
+      </w:pPr>
+    </w:p>
+    <w:p>
+      <w:pPr>
+        <w:rPr>
+          <w:b/>
+          <w:bCs/>
+          <w:sz w:val="32"/>
+          <w:szCs w:val="32"/>
+        </w:rPr>
+      </w:pPr>
+      <w:r>
+        <w:rPr>
+          <w:b/>
+          <w:bCs/>
+          <w:sz w:val="32"/>
+          <w:szCs w:val="32"/>
+        </w:rPr>
+        <w:lastRenderedPageBreak/>
         <w:t>Introduction</w:t>
       </w:r>
     </w:p>
     <w:p>
       <w:pPr>
         <w:rPr>
-          <w:sz w:val="36"/>
-          <w:szCs w:val="36"/>
-        </w:rPr>
-      </w:pPr>
-      <w:r>
-        <w:rPr>
-          <w:sz w:val="36"/>
-          <w:szCs w:val="36"/>
+          <w:sz w:val="32"/>
+          <w:szCs w:val="32"/>
+        </w:rPr>
+      </w:pPr>
+      <w:r>
+        <w:rPr>
+          <w:sz w:val="32"/>
+          <w:szCs w:val="32"/>
         </w:rPr>
         <w:t>Business Intelligence (BI) is a combination of data analytics, reporting, and visualization tools that transform raw data into meaningful insights. Organizations rely on BI to increase efficiency, enhance customer experiences, and improve financial performance by making informed decisions. Industries such as retail, finance, healthcare, and manufacturing use BI to analyze consumer behavior, forecast trends, and optimize supply chains.</w:t>
       </w:r>
@@ -839,17 +840,17 @@
     <w:p>
       <w:pPr>
         <w:rPr>
-          <w:sz w:val="28"/>
-          <w:szCs w:val="28"/>
-        </w:rPr>
-      </w:pPr>
-      <w:r>
-        <w:rPr>
-          <w:sz w:val="36"/>
-          <w:szCs w:val="36"/>
+          <w:sz w:val="32"/>
+          <w:szCs w:val="32"/>
+        </w:rPr>
+      </w:pPr>
+      <w:r>
+        <w:rPr>
+          <w:sz w:val="32"/>
+          <w:szCs w:val="32"/>
         </w:rPr>
         <w:pict w14:anchorId="0080D69A">
-          <v:rect id="_x0000_i1075" style="width:0;height:1.5pt" o:hralign="center" o:hrstd="t" o:hr="t" fillcolor="#a0a0a0" stroked="f"/>
+          <v:rect id="_x0000_i1027" style="width:0;height:1.5pt" o:hralign="center" o:hrstd="t" o:hr="t" fillcolor="#a0a0a0" stroked="f"/>
         </w:pict>
       </w:r>
     </w:p>
@@ -858,167 +859,168 @@
         <w:rPr>
           <w:b/>
           <w:bCs/>
-          <w:sz w:val="28"/>
-          <w:szCs w:val="28"/>
-        </w:rPr>
-      </w:pPr>
-    </w:p>
-    <w:p>
-      <w:pPr>
-        <w:rPr>
-          <w:b/>
-          <w:bCs/>
-          <w:sz w:val="28"/>
-          <w:szCs w:val="28"/>
-        </w:rPr>
-      </w:pPr>
-    </w:p>
-    <w:p>
-      <w:pPr>
-        <w:rPr>
-          <w:b/>
-          <w:bCs/>
-          <w:sz w:val="28"/>
-          <w:szCs w:val="28"/>
-        </w:rPr>
-      </w:pPr>
-    </w:p>
-    <w:p>
-      <w:pPr>
-        <w:rPr>
-          <w:b/>
-          <w:bCs/>
-          <w:sz w:val="28"/>
-          <w:szCs w:val="28"/>
-        </w:rPr>
-      </w:pPr>
-    </w:p>
-    <w:p>
-      <w:pPr>
-        <w:rPr>
-          <w:b/>
-          <w:bCs/>
-          <w:sz w:val="28"/>
-          <w:szCs w:val="28"/>
-        </w:rPr>
-      </w:pPr>
-    </w:p>
-    <w:p>
-      <w:pPr>
-        <w:rPr>
-          <w:b/>
-          <w:bCs/>
-          <w:sz w:val="28"/>
-          <w:szCs w:val="28"/>
-        </w:rPr>
-      </w:pPr>
-    </w:p>
-    <w:p>
-      <w:pPr>
-        <w:rPr>
-          <w:b/>
-          <w:bCs/>
-          <w:sz w:val="28"/>
-          <w:szCs w:val="28"/>
-        </w:rPr>
-      </w:pPr>
-    </w:p>
-    <w:p>
-      <w:pPr>
-        <w:rPr>
-          <w:b/>
-          <w:bCs/>
-          <w:sz w:val="28"/>
-          <w:szCs w:val="28"/>
-        </w:rPr>
-      </w:pPr>
-    </w:p>
-    <w:p>
-      <w:pPr>
-        <w:rPr>
-          <w:b/>
-          <w:bCs/>
-          <w:sz w:val="28"/>
-          <w:szCs w:val="28"/>
-        </w:rPr>
-      </w:pPr>
-    </w:p>
-    <w:p>
-      <w:pPr>
-        <w:rPr>
-          <w:b/>
-          <w:bCs/>
-          <w:sz w:val="28"/>
-          <w:szCs w:val="28"/>
-        </w:rPr>
-      </w:pPr>
-    </w:p>
-    <w:p>
-      <w:pPr>
-        <w:rPr>
-          <w:b/>
-          <w:bCs/>
-          <w:sz w:val="28"/>
-          <w:szCs w:val="28"/>
-        </w:rPr>
-      </w:pPr>
-    </w:p>
-    <w:p>
-      <w:pPr>
-        <w:rPr>
-          <w:b/>
-          <w:bCs/>
-          <w:sz w:val="28"/>
-          <w:szCs w:val="28"/>
-        </w:rPr>
-      </w:pPr>
-    </w:p>
-    <w:p>
-      <w:pPr>
-        <w:rPr>
-          <w:b/>
-          <w:bCs/>
-          <w:sz w:val="28"/>
-          <w:szCs w:val="28"/>
-        </w:rPr>
-      </w:pPr>
-    </w:p>
-    <w:p>
-      <w:pPr>
-        <w:rPr>
-          <w:b/>
-          <w:bCs/>
-          <w:sz w:val="28"/>
-          <w:szCs w:val="28"/>
-        </w:rPr>
-      </w:pPr>
-    </w:p>
-    <w:p>
-      <w:pPr>
-        <w:rPr>
-          <w:b/>
-          <w:bCs/>
-          <w:sz w:val="28"/>
-          <w:szCs w:val="28"/>
-        </w:rPr>
-      </w:pPr>
-    </w:p>
-    <w:p>
-      <w:pPr>
-        <w:rPr>
-          <w:b/>
-          <w:bCs/>
-          <w:sz w:val="40"/>
-          <w:szCs w:val="40"/>
-        </w:rPr>
-      </w:pPr>
-      <w:r>
-        <w:rPr>
-          <w:b/>
-          <w:bCs/>
-          <w:sz w:val="40"/>
-          <w:szCs w:val="40"/>
-        </w:rPr>
+          <w:sz w:val="32"/>
+          <w:szCs w:val="32"/>
+        </w:rPr>
+      </w:pPr>
+    </w:p>
+    <w:p>
+      <w:pPr>
+        <w:rPr>
+          <w:b/>
+          <w:bCs/>
+          <w:sz w:val="32"/>
+          <w:szCs w:val="32"/>
+        </w:rPr>
+      </w:pPr>
+    </w:p>
+    <w:p>
+      <w:pPr>
+        <w:rPr>
+          <w:b/>
+          <w:bCs/>
+          <w:sz w:val="32"/>
+          <w:szCs w:val="32"/>
+        </w:rPr>
+      </w:pPr>
+    </w:p>
+    <w:p>
+      <w:pPr>
+        <w:rPr>
+          <w:b/>
+          <w:bCs/>
+          <w:sz w:val="32"/>
+          <w:szCs w:val="32"/>
+        </w:rPr>
+      </w:pPr>
+    </w:p>
+    <w:p>
+      <w:pPr>
+        <w:rPr>
+          <w:b/>
+          <w:bCs/>
+          <w:sz w:val="32"/>
+          <w:szCs w:val="32"/>
+        </w:rPr>
+      </w:pPr>
+    </w:p>
+    <w:p>
+      <w:pPr>
+        <w:rPr>
+          <w:b/>
+          <w:bCs/>
+          <w:sz w:val="32"/>
+          <w:szCs w:val="32"/>
+        </w:rPr>
+      </w:pPr>
+    </w:p>
+    <w:p>
+      <w:pPr>
+        <w:rPr>
+          <w:b/>
+          <w:bCs/>
+          <w:sz w:val="32"/>
+          <w:szCs w:val="32"/>
+        </w:rPr>
+      </w:pPr>
+    </w:p>
+    <w:p>
+      <w:pPr>
+        <w:rPr>
+          <w:b/>
+          <w:bCs/>
+          <w:sz w:val="32"/>
+          <w:szCs w:val="32"/>
+        </w:rPr>
+      </w:pPr>
+    </w:p>
+    <w:p>
+      <w:pPr>
+        <w:rPr>
+          <w:b/>
+          <w:bCs/>
+          <w:sz w:val="32"/>
+          <w:szCs w:val="32"/>
+        </w:rPr>
+      </w:pPr>
+    </w:p>
+    <w:p>
+      <w:pPr>
+        <w:rPr>
+          <w:b/>
+          <w:bCs/>
+          <w:sz w:val="32"/>
+          <w:szCs w:val="32"/>
+        </w:rPr>
+      </w:pPr>
+    </w:p>
+    <w:p>
+      <w:pPr>
+        <w:rPr>
+          <w:b/>
+          <w:bCs/>
+          <w:sz w:val="32"/>
+          <w:szCs w:val="32"/>
+        </w:rPr>
+      </w:pPr>
+    </w:p>
+    <w:p>
+      <w:pPr>
+        <w:rPr>
+          <w:b/>
+          <w:bCs/>
+          <w:sz w:val="32"/>
+          <w:szCs w:val="32"/>
+        </w:rPr>
+      </w:pPr>
+    </w:p>
+    <w:p>
+      <w:pPr>
+        <w:rPr>
+          <w:b/>
+          <w:bCs/>
+          <w:sz w:val="32"/>
+          <w:szCs w:val="32"/>
+        </w:rPr>
+      </w:pPr>
+    </w:p>
+    <w:p>
+      <w:pPr>
+        <w:rPr>
+          <w:b/>
+          <w:bCs/>
+          <w:sz w:val="32"/>
+          <w:szCs w:val="32"/>
+        </w:rPr>
+      </w:pPr>
+    </w:p>
+    <w:p>
+      <w:pPr>
+        <w:rPr>
+          <w:b/>
+          <w:bCs/>
+          <w:sz w:val="32"/>
+          <w:szCs w:val="32"/>
+        </w:rPr>
+      </w:pPr>
+    </w:p>
+    <w:p>
+      <w:pPr>
+        <w:rPr>
+          <w:b/>
+          <w:bCs/>
+          <w:sz w:val="32"/>
+          <w:szCs w:val="32"/>
+        </w:rPr>
+      </w:pPr>
+      <w:r>
+        <w:rPr>
+          <w:b/>
+          <w:bCs/>
+          <w:sz w:val="32"/>
+          <w:szCs w:val="32"/>
+        </w:rPr>
+        <w:lastRenderedPageBreak/>
         <w:t>Problem Statement</w:t>
       </w:r>
     </w:p>
@@ -1029,23 +1031,23 @@
           <w:numId w:val="1"/>
         </w:numPr>
         <w:rPr>
-          <w:sz w:val="36"/>
-          <w:szCs w:val="36"/>
-        </w:rPr>
-      </w:pPr>
-      <w:r>
-        <w:rPr>
-          <w:b/>
-          <w:bCs/>
-          <w:sz w:val="36"/>
-          <w:szCs w:val="36"/>
+          <w:sz w:val="32"/>
+          <w:szCs w:val="32"/>
+        </w:rPr>
+      </w:pPr>
+      <w:r>
+        <w:rPr>
+          <w:b/>
+          <w:bCs/>
+          <w:sz w:val="32"/>
+          <w:szCs w:val="32"/>
         </w:rPr>
         <w:t>Data Overload:</w:t>
       </w:r>
       <w:r>
         <w:rPr>
-          <w:sz w:val="36"/>
-          <w:szCs w:val="36"/>
+          <w:sz w:val="32"/>
+          <w:szCs w:val="32"/>
         </w:rPr>
         <w:t xml:space="preserve"> Organizations collect large amounts of data but struggle to process and interpret it effectively.</w:t>
       </w:r>
@@ -1057,23 +1059,23 @@
           <w:numId w:val="1"/>
         </w:numPr>
         <w:rPr>
-          <w:sz w:val="36"/>
-          <w:szCs w:val="36"/>
-        </w:rPr>
-      </w:pPr>
-      <w:r>
-        <w:rPr>
-          <w:b/>
-          <w:bCs/>
-          <w:sz w:val="36"/>
-          <w:szCs w:val="36"/>
+          <w:sz w:val="32"/>
+          <w:szCs w:val="32"/>
+        </w:rPr>
+      </w:pPr>
+      <w:r>
+        <w:rPr>
+          <w:b/>
+          <w:bCs/>
+          <w:sz w:val="32"/>
+          <w:szCs w:val="32"/>
         </w:rPr>
         <w:t>Slow Decision-Making:</w:t>
       </w:r>
       <w:r>
         <w:rPr>
-          <w:sz w:val="36"/>
-          <w:szCs w:val="36"/>
+          <w:sz w:val="32"/>
+          <w:szCs w:val="32"/>
         </w:rPr>
         <w:t xml:space="preserve"> Traditional reporting methods take time and do not provide real-time insights for quick decision-making.</w:t>
       </w:r>
@@ -1085,23 +1087,23 @@
           <w:numId w:val="1"/>
         </w:numPr>
         <w:rPr>
-          <w:sz w:val="36"/>
-          <w:szCs w:val="36"/>
-        </w:rPr>
-      </w:pPr>
-      <w:r>
-        <w:rPr>
-          <w:b/>
-          <w:bCs/>
-          <w:sz w:val="36"/>
-          <w:szCs w:val="36"/>
+          <w:sz w:val="32"/>
+          <w:szCs w:val="32"/>
+        </w:rPr>
+      </w:pPr>
+      <w:r>
+        <w:rPr>
+          <w:b/>
+          <w:bCs/>
+          <w:sz w:val="32"/>
+          <w:szCs w:val="32"/>
         </w:rPr>
         <w:t>Lack of Integration:</w:t>
       </w:r>
       <w:r>
         <w:rPr>
-          <w:sz w:val="36"/>
-          <w:szCs w:val="36"/>
+          <w:sz w:val="32"/>
+          <w:szCs w:val="32"/>
         </w:rPr>
         <w:t xml:space="preserve"> Data is often scattered across multiple sources, making it difficult to consolidate and analyze efficiently.</w:t>
       </w:r>
@@ -1113,23 +1115,23 @@
           <w:numId w:val="1"/>
         </w:numPr>
         <w:rPr>
-          <w:sz w:val="36"/>
-          <w:szCs w:val="36"/>
-        </w:rPr>
-      </w:pPr>
-      <w:r>
-        <w:rPr>
-          <w:b/>
-          <w:bCs/>
-          <w:sz w:val="36"/>
-          <w:szCs w:val="36"/>
+          <w:sz w:val="32"/>
+          <w:szCs w:val="32"/>
+        </w:rPr>
+      </w:pPr>
+      <w:r>
+        <w:rPr>
+          <w:b/>
+          <w:bCs/>
+          <w:sz w:val="32"/>
+          <w:szCs w:val="32"/>
         </w:rPr>
         <w:t>Competitive Pressure:</w:t>
       </w:r>
       <w:r>
         <w:rPr>
-          <w:sz w:val="36"/>
-          <w:szCs w:val="36"/>
+          <w:sz w:val="32"/>
+          <w:szCs w:val="32"/>
         </w:rPr>
         <w:t xml:space="preserve"> Companies without BI tools risk falling behind as competitors leverage data for strategic advantages.</w:t>
       </w:r>
@@ -1137,17 +1139,17 @@
     <w:p>
       <w:pPr>
         <w:rPr>
-          <w:sz w:val="36"/>
-          <w:szCs w:val="36"/>
-        </w:rPr>
-      </w:pPr>
-      <w:r>
-        <w:rPr>
-          <w:sz w:val="36"/>
-          <w:szCs w:val="36"/>
+          <w:sz w:val="32"/>
+          <w:szCs w:val="32"/>
+        </w:rPr>
+      </w:pPr>
+      <w:r>
+        <w:rPr>
+          <w:sz w:val="32"/>
+          <w:szCs w:val="32"/>
         </w:rPr>
         <w:pict w14:anchorId="69B5850B">
-          <v:rect id="_x0000_i1076" style="width:0;height:1.5pt" o:hralign="center" o:hrstd="t" o:hr="t" fillcolor="#a0a0a0" stroked="f"/>
+          <v:rect id="_x0000_i1028" style="width:0;height:1.5pt" o:hralign="center" o:hrstd="t" o:hr="t" fillcolor="#a0a0a0" stroked="f"/>
         </w:pict>
       </w:r>
     </w:p>
@@ -1156,107 +1158,148 @@
         <w:rPr>
           <w:b/>
           <w:bCs/>
-          <w:sz w:val="28"/>
-          <w:szCs w:val="28"/>
-        </w:rPr>
-      </w:pPr>
-    </w:p>
-    <w:p>
-      <w:pPr>
-        <w:rPr>
-          <w:b/>
-          <w:bCs/>
-          <w:sz w:val="28"/>
-          <w:szCs w:val="28"/>
-        </w:rPr>
-      </w:pPr>
-    </w:p>
-    <w:p>
-      <w:pPr>
-        <w:rPr>
-          <w:b/>
-          <w:bCs/>
-          <w:sz w:val="28"/>
-          <w:szCs w:val="28"/>
-        </w:rPr>
-      </w:pPr>
-    </w:p>
-    <w:p>
-      <w:pPr>
-        <w:rPr>
-          <w:b/>
-          <w:bCs/>
-          <w:sz w:val="28"/>
-          <w:szCs w:val="28"/>
-        </w:rPr>
-      </w:pPr>
-    </w:p>
-    <w:p>
-      <w:pPr>
-        <w:rPr>
-          <w:b/>
-          <w:bCs/>
-          <w:sz w:val="28"/>
-          <w:szCs w:val="28"/>
-        </w:rPr>
-      </w:pPr>
-    </w:p>
-    <w:p>
-      <w:pPr>
-        <w:rPr>
-          <w:b/>
-          <w:bCs/>
-          <w:sz w:val="28"/>
-          <w:szCs w:val="28"/>
-        </w:rPr>
-      </w:pPr>
-    </w:p>
-    <w:p>
-      <w:pPr>
-        <w:rPr>
-          <w:b/>
-          <w:bCs/>
-          <w:sz w:val="28"/>
-          <w:szCs w:val="28"/>
-        </w:rPr>
-      </w:pPr>
-    </w:p>
-    <w:p>
-      <w:pPr>
-        <w:rPr>
-          <w:b/>
-          <w:bCs/>
-          <w:sz w:val="28"/>
-          <w:szCs w:val="28"/>
-        </w:rPr>
-      </w:pPr>
-    </w:p>
-    <w:p>
-      <w:pPr>
-        <w:rPr>
-          <w:b/>
-          <w:bCs/>
-          <w:sz w:val="28"/>
-          <w:szCs w:val="28"/>
-        </w:rPr>
-      </w:pPr>
-    </w:p>
-    <w:p>
-      <w:pPr>
-        <w:rPr>
-          <w:b/>
-          <w:bCs/>
-          <w:sz w:val="40"/>
-          <w:szCs w:val="40"/>
-        </w:rPr>
-      </w:pPr>
-      <w:r>
-        <w:rPr>
-          <w:b/>
-          <w:bCs/>
-          <w:sz w:val="40"/>
-          <w:szCs w:val="40"/>
-        </w:rPr>
+          <w:sz w:val="32"/>
+          <w:szCs w:val="32"/>
+        </w:rPr>
+      </w:pPr>
+    </w:p>
+    <w:p>
+      <w:pPr>
+        <w:rPr>
+          <w:b/>
+          <w:bCs/>
+          <w:sz w:val="32"/>
+          <w:szCs w:val="32"/>
+        </w:rPr>
+      </w:pPr>
+    </w:p>
+    <w:p>
+      <w:pPr>
+        <w:rPr>
+          <w:b/>
+          <w:bCs/>
+          <w:sz w:val="32"/>
+          <w:szCs w:val="32"/>
+        </w:rPr>
+      </w:pPr>
+    </w:p>
+    <w:p>
+      <w:pPr>
+        <w:rPr>
+          <w:b/>
+          <w:bCs/>
+          <w:sz w:val="32"/>
+          <w:szCs w:val="32"/>
+        </w:rPr>
+      </w:pPr>
+    </w:p>
+    <w:p>
+      <w:pPr>
+        <w:rPr>
+          <w:b/>
+          <w:bCs/>
+          <w:sz w:val="32"/>
+          <w:szCs w:val="32"/>
+        </w:rPr>
+      </w:pPr>
+    </w:p>
+    <w:p>
+      <w:pPr>
+        <w:rPr>
+          <w:b/>
+          <w:bCs/>
+          <w:sz w:val="32"/>
+          <w:szCs w:val="32"/>
+        </w:rPr>
+      </w:pPr>
+    </w:p>
+    <w:p>
+      <w:pPr>
+        <w:rPr>
+          <w:b/>
+          <w:bCs/>
+          <w:sz w:val="32"/>
+          <w:szCs w:val="32"/>
+        </w:rPr>
+      </w:pPr>
+    </w:p>
+    <w:p>
+      <w:pPr>
+        <w:rPr>
+          <w:b/>
+          <w:bCs/>
+          <w:sz w:val="32"/>
+          <w:szCs w:val="32"/>
+        </w:rPr>
+      </w:pPr>
+    </w:p>
+    <w:p>
+      <w:pPr>
+        <w:rPr>
+          <w:b/>
+          <w:bCs/>
+          <w:sz w:val="32"/>
+          <w:szCs w:val="32"/>
+        </w:rPr>
+      </w:pPr>
+    </w:p>
+    <w:p>
+      <w:pPr>
+        <w:rPr>
+          <w:b/>
+          <w:bCs/>
+          <w:sz w:val="32"/>
+          <w:szCs w:val="32"/>
+        </w:rPr>
+      </w:pPr>
+    </w:p>
+    <w:p>
+      <w:pPr>
+        <w:rPr>
+          <w:b/>
+          <w:bCs/>
+          <w:sz w:val="32"/>
+          <w:szCs w:val="32"/>
+        </w:rPr>
+      </w:pPr>
+    </w:p>
+    <w:p>
+      <w:pPr>
+        <w:rPr>
+          <w:b/>
+          <w:bCs/>
+          <w:sz w:val="32"/>
+          <w:szCs w:val="32"/>
+        </w:rPr>
+      </w:pPr>
+    </w:p>
+    <w:p>
+      <w:pPr>
+        <w:rPr>
+          <w:b/>
+          <w:bCs/>
+          <w:sz w:val="32"/>
+          <w:szCs w:val="32"/>
+        </w:rPr>
+      </w:pPr>
+    </w:p>
+    <w:p>
+      <w:pPr>
+        <w:rPr>
+          <w:b/>
+          <w:bCs/>
+          <w:sz w:val="32"/>
+          <w:szCs w:val="32"/>
+        </w:rPr>
+      </w:pPr>
+      <w:r>
+        <w:rPr>
+          <w:b/>
+          <w:bCs/>
+          <w:sz w:val="32"/>
+          <w:szCs w:val="32"/>
+        </w:rPr>
+        <w:lastRenderedPageBreak/>
         <w:t>Research and Findings</w:t>
       </w:r>
     </w:p>
@@ -1265,16 +1308,16 @@
         <w:rPr>
           <w:b/>
           <w:bCs/>
-          <w:sz w:val="36"/>
-          <w:szCs w:val="36"/>
-        </w:rPr>
-      </w:pPr>
-      <w:r>
-        <w:rPr>
-          <w:b/>
-          <w:bCs/>
-          <w:sz w:val="36"/>
-          <w:szCs w:val="36"/>
+          <w:sz w:val="32"/>
+          <w:szCs w:val="32"/>
+        </w:rPr>
+      </w:pPr>
+      <w:r>
+        <w:rPr>
+          <w:b/>
+          <w:bCs/>
+          <w:sz w:val="32"/>
+          <w:szCs w:val="32"/>
         </w:rPr>
         <w:t>BI Market Growth</w:t>
       </w:r>
@@ -1282,34 +1325,325 @@
     <w:p>
       <w:pPr>
         <w:rPr>
-          <w:sz w:val="36"/>
-          <w:szCs w:val="36"/>
-        </w:rPr>
-      </w:pPr>
-      <w:r>
-        <w:rPr>
-          <w:sz w:val="36"/>
-          <w:szCs w:val="36"/>
+          <w:sz w:val="32"/>
+          <w:szCs w:val="32"/>
+        </w:rPr>
+      </w:pPr>
+      <w:r>
+        <w:rPr>
+          <w:sz w:val="32"/>
+          <w:szCs w:val="32"/>
         </w:rPr>
         <w:t>The BI industry is rapidly expanding, with global adoption expected to grow significantly in the coming years due to increased demand for data-driven decision-making.</w:t>
       </w:r>
-    </w:p>
-    <w:p>
-      <w:pPr>
-        <w:rPr>
-          <w:b/>
-          <w:bCs/>
-          <w:sz w:val="36"/>
-          <w:szCs w:val="36"/>
-        </w:rPr>
-      </w:pPr>
-      <w:r>
-        <w:rPr>
-          <w:b/>
-          <w:bCs/>
-          <w:sz w:val="36"/>
-          <w:szCs w:val="36"/>
-        </w:rPr>
+      <w:r>
+        <w:rPr>
+          <w:sz w:val="32"/>
+          <w:szCs w:val="32"/>
+        </w:rPr>
+        <w:t xml:space="preserve"> Some examples are listed below:</w:t>
+      </w:r>
+    </w:p>
+    <w:p>
+      <w:pPr>
+        <w:pStyle w:val="ListParagraph"/>
+        <w:numPr>
+          <w:ilvl w:val="0"/>
+          <w:numId w:val="8"/>
+        </w:numPr>
+        <w:rPr>
+          <w:b/>
+          <w:bCs/>
+          <w:sz w:val="32"/>
+          <w:szCs w:val="32"/>
+        </w:rPr>
+      </w:pPr>
+      <w:r>
+        <w:rPr>
+          <w:b/>
+          <w:bCs/>
+          <w:sz w:val="32"/>
+          <w:szCs w:val="32"/>
+        </w:rPr>
+        <w:t>Coca-Cola:</w:t>
+      </w:r>
+    </w:p>
+    <w:p>
+      <w:pPr>
+        <w:rPr>
+          <w:sz w:val="32"/>
+          <w:szCs w:val="32"/>
+        </w:rPr>
+      </w:pPr>
+      <w:r>
+        <w:rPr>
+          <w:sz w:val="32"/>
+          <w:szCs w:val="32"/>
+        </w:rPr>
+        <w:t>With 35 million Twitter followers and a whopping 105 million Facebook fans, Coca-Cola</w:t>
+      </w:r>
+      <w:r>
+        <w:rPr>
+          <w:sz w:val="32"/>
+          <w:szCs w:val="32"/>
+        </w:rPr>
+        <w:t xml:space="preserve"> </w:t>
+      </w:r>
+      <w:r>
+        <w:rPr>
+          <w:sz w:val="32"/>
+          <w:szCs w:val="32"/>
+        </w:rPr>
+        <w:t>benefits from its social media data. Using AI-powered image-recognition technology, the</w:t>
+      </w:r>
+      <w:r>
+        <w:rPr>
+          <w:sz w:val="32"/>
+          <w:szCs w:val="32"/>
+        </w:rPr>
+        <w:t xml:space="preserve"> </w:t>
+      </w:r>
+      <w:r>
+        <w:rPr>
+          <w:sz w:val="32"/>
+          <w:szCs w:val="32"/>
+        </w:rPr>
+        <w:t>company can tell when photographs of its drinks post online. This data, paired with the power</w:t>
+      </w:r>
+      <w:r>
+        <w:rPr>
+          <w:sz w:val="32"/>
+          <w:szCs w:val="32"/>
+        </w:rPr>
+        <w:t xml:space="preserve"> </w:t>
+      </w:r>
+      <w:r>
+        <w:rPr>
+          <w:sz w:val="32"/>
+          <w:szCs w:val="32"/>
+        </w:rPr>
+        <w:t>of BI, gives the company important insights into who is drinking their beverages, where they</w:t>
+      </w:r>
+      <w:r>
+        <w:rPr>
+          <w:sz w:val="32"/>
+          <w:szCs w:val="32"/>
+        </w:rPr>
+        <w:t xml:space="preserve"> </w:t>
+      </w:r>
+      <w:r>
+        <w:rPr>
+          <w:sz w:val="32"/>
+          <w:szCs w:val="32"/>
+        </w:rPr>
+        <w:t>are and why they mention the brand online. The</w:t>
+      </w:r>
+      <w:r>
+        <w:rPr>
+          <w:sz w:val="32"/>
+          <w:szCs w:val="32"/>
+        </w:rPr>
+        <w:t xml:space="preserve"> </w:t>
+      </w:r>
+      <w:r>
+        <w:rPr>
+          <w:sz w:val="32"/>
+          <w:szCs w:val="32"/>
+        </w:rPr>
+        <w:t>information helps serve consumers more</w:t>
+      </w:r>
+      <w:r>
+        <w:rPr>
+          <w:sz w:val="32"/>
+          <w:szCs w:val="32"/>
+        </w:rPr>
+        <w:t xml:space="preserve"> </w:t>
+      </w:r>
+      <w:r>
+        <w:rPr>
+          <w:sz w:val="32"/>
+          <w:szCs w:val="32"/>
+        </w:rPr>
+        <w:t>targeted advertising, which is four times more likely than a general ad to result in a click.</w:t>
+      </w:r>
+    </w:p>
+    <w:p>
+      <w:pPr>
+        <w:rPr>
+          <w:b/>
+          <w:bCs/>
+          <w:sz w:val="32"/>
+          <w:szCs w:val="32"/>
+        </w:rPr>
+      </w:pPr>
+    </w:p>
+    <w:p>
+      <w:pPr>
+        <w:pStyle w:val="ListParagraph"/>
+        <w:numPr>
+          <w:ilvl w:val="0"/>
+          <w:numId w:val="8"/>
+        </w:numPr>
+        <w:rPr>
+          <w:b/>
+          <w:bCs/>
+          <w:sz w:val="32"/>
+          <w:szCs w:val="32"/>
+        </w:rPr>
+      </w:pPr>
+      <w:r>
+        <w:rPr>
+          <w:b/>
+          <w:bCs/>
+          <w:sz w:val="32"/>
+          <w:szCs w:val="32"/>
+        </w:rPr>
+        <w:t>Netflix:</w:t>
+      </w:r>
+    </w:p>
+    <w:p>
+      <w:pPr>
+        <w:rPr>
+          <w:sz w:val="32"/>
+          <w:szCs w:val="32"/>
+        </w:rPr>
+      </w:pPr>
+      <w:r>
+        <w:rPr>
+          <w:sz w:val="32"/>
+          <w:szCs w:val="32"/>
+        </w:rPr>
+        <w:t>The online entertainment company</w:t>
+      </w:r>
+      <w:r>
+        <w:rPr>
+          <w:sz w:val="32"/>
+          <w:szCs w:val="32"/>
+        </w:rPr>
+        <w:t>’</w:t>
+      </w:r>
+      <w:r>
+        <w:rPr>
+          <w:sz w:val="32"/>
+          <w:szCs w:val="32"/>
+        </w:rPr>
+        <w:t>s 148 million subscribers give it a massive BI advantage.</w:t>
+      </w:r>
+    </w:p>
+    <w:p>
+      <w:pPr>
+        <w:rPr>
+          <w:sz w:val="32"/>
+          <w:szCs w:val="32"/>
+        </w:rPr>
+      </w:pPr>
+      <w:r>
+        <w:rPr>
+          <w:sz w:val="32"/>
+          <w:szCs w:val="32"/>
+        </w:rPr>
+        <w:t>How does Netflix use business intelligence?</w:t>
+      </w:r>
+    </w:p>
+    <w:p>
+      <w:pPr>
+        <w:rPr>
+          <w:sz w:val="32"/>
+          <w:szCs w:val="32"/>
+        </w:rPr>
+      </w:pPr>
+      <w:r>
+        <w:rPr>
+          <w:sz w:val="32"/>
+          <w:szCs w:val="32"/>
+        </w:rPr>
+        <w:t>Netflix uses data in multiple ways. One example is</w:t>
+      </w:r>
+      <w:r>
+        <w:rPr>
+          <w:sz w:val="32"/>
+          <w:szCs w:val="32"/>
+        </w:rPr>
+        <w:t xml:space="preserve"> </w:t>
+      </w:r>
+      <w:r>
+        <w:rPr>
+          <w:sz w:val="32"/>
+          <w:szCs w:val="32"/>
+        </w:rPr>
+        <w:t>how the company formulates and validates original programming ideas based on previously</w:t>
+      </w:r>
+      <w:r>
+        <w:rPr>
+          <w:sz w:val="32"/>
+          <w:szCs w:val="32"/>
+        </w:rPr>
+        <w:t xml:space="preserve"> </w:t>
+      </w:r>
+      <w:r>
+        <w:rPr>
+          <w:sz w:val="32"/>
+          <w:szCs w:val="32"/>
+        </w:rPr>
+        <w:t>viewed programs. Netflix also uses business intelligence to get people to engage with its</w:t>
+      </w:r>
+      <w:r>
+        <w:rPr>
+          <w:sz w:val="32"/>
+          <w:szCs w:val="32"/>
+        </w:rPr>
+        <w:t xml:space="preserve"> </w:t>
+      </w:r>
+      <w:r>
+        <w:rPr>
+          <w:sz w:val="32"/>
+          <w:szCs w:val="32"/>
+        </w:rPr>
+        <w:t>content. The service is so good at targeted content promotion that its recommendation system</w:t>
+      </w:r>
+      <w:r>
+        <w:rPr>
+          <w:sz w:val="32"/>
+          <w:szCs w:val="32"/>
+        </w:rPr>
+        <w:t xml:space="preserve"> </w:t>
+      </w:r>
+      <w:r>
+        <w:rPr>
+          <w:sz w:val="32"/>
+          <w:szCs w:val="32"/>
+        </w:rPr>
+        <w:t>drives over 80% of streamed content.</w:t>
+      </w:r>
+    </w:p>
+    <w:p>
+      <w:pPr>
+        <w:pStyle w:val="ListParagraph"/>
+        <w:rPr>
+          <w:b/>
+          <w:bCs/>
+          <w:sz w:val="32"/>
+          <w:szCs w:val="32"/>
+        </w:rPr>
+      </w:pPr>
+    </w:p>
+    <w:p>
+      <w:pPr>
+        <w:rPr>
+          <w:b/>
+          <w:bCs/>
+          <w:sz w:val="32"/>
+          <w:szCs w:val="32"/>
+        </w:rPr>
+      </w:pPr>
+      <w:r>
+        <w:rPr>
+          <w:b/>
+          <w:bCs/>
+          <w:sz w:val="32"/>
+          <w:szCs w:val="32"/>
+        </w:rPr>
+        <w:lastRenderedPageBreak/>
         <w:t>Key BI Components</w:t>
       </w:r>
     </w:p>
@@ -1320,23 +1654,23 @@
           <w:numId w:val="2"/>
         </w:numPr>
         <w:rPr>
-          <w:sz w:val="36"/>
-          <w:szCs w:val="36"/>
-        </w:rPr>
-      </w:pPr>
-      <w:r>
-        <w:rPr>
-          <w:b/>
-          <w:bCs/>
-          <w:sz w:val="36"/>
-          <w:szCs w:val="36"/>
+          <w:sz w:val="32"/>
+          <w:szCs w:val="32"/>
+        </w:rPr>
+      </w:pPr>
+      <w:r>
+        <w:rPr>
+          <w:b/>
+          <w:bCs/>
+          <w:sz w:val="32"/>
+          <w:szCs w:val="32"/>
         </w:rPr>
         <w:t>Data Warehousing:</w:t>
       </w:r>
       <w:r>
         <w:rPr>
-          <w:sz w:val="36"/>
-          <w:szCs w:val="36"/>
+          <w:sz w:val="32"/>
+          <w:szCs w:val="32"/>
         </w:rPr>
         <w:t xml:space="preserve"> A centralized storage system that consolidates business data for analysis.</w:t>
       </w:r>
@@ -1348,23 +1682,23 @@
           <w:numId w:val="2"/>
         </w:numPr>
         <w:rPr>
-          <w:sz w:val="36"/>
-          <w:szCs w:val="36"/>
-        </w:rPr>
-      </w:pPr>
-      <w:r>
-        <w:rPr>
-          <w:b/>
-          <w:bCs/>
-          <w:sz w:val="36"/>
-          <w:szCs w:val="36"/>
+          <w:sz w:val="32"/>
+          <w:szCs w:val="32"/>
+        </w:rPr>
+      </w:pPr>
+      <w:r>
+        <w:rPr>
+          <w:b/>
+          <w:bCs/>
+          <w:sz w:val="32"/>
+          <w:szCs w:val="32"/>
         </w:rPr>
         <w:t>Data Mining:</w:t>
       </w:r>
       <w:r>
         <w:rPr>
-          <w:sz w:val="36"/>
-          <w:szCs w:val="36"/>
+          <w:sz w:val="32"/>
+          <w:szCs w:val="32"/>
         </w:rPr>
         <w:t xml:space="preserve"> The process of extracting patterns and useful information from large datasets.</w:t>
       </w:r>
@@ -1376,23 +1710,23 @@
           <w:numId w:val="2"/>
         </w:numPr>
         <w:rPr>
-          <w:sz w:val="36"/>
-          <w:szCs w:val="36"/>
-        </w:rPr>
-      </w:pPr>
-      <w:r>
-        <w:rPr>
-          <w:b/>
-          <w:bCs/>
-          <w:sz w:val="36"/>
-          <w:szCs w:val="36"/>
+          <w:sz w:val="32"/>
+          <w:szCs w:val="32"/>
+        </w:rPr>
+      </w:pPr>
+      <w:r>
+        <w:rPr>
+          <w:b/>
+          <w:bCs/>
+          <w:sz w:val="32"/>
+          <w:szCs w:val="32"/>
         </w:rPr>
         <w:t>Reporting &amp; Visualization:</w:t>
       </w:r>
       <w:r>
         <w:rPr>
-          <w:sz w:val="36"/>
-          <w:szCs w:val="36"/>
+          <w:sz w:val="32"/>
+          <w:szCs w:val="32"/>
         </w:rPr>
         <w:t xml:space="preserve"> Dashboards and reports that display data in an easy-to-understand format for executives and decision-makers.</w:t>
       </w:r>
@@ -1404,23 +1738,23 @@
           <w:numId w:val="2"/>
         </w:numPr>
         <w:rPr>
-          <w:sz w:val="36"/>
-          <w:szCs w:val="36"/>
-        </w:rPr>
-      </w:pPr>
-      <w:r>
-        <w:rPr>
-          <w:b/>
-          <w:bCs/>
-          <w:sz w:val="36"/>
-          <w:szCs w:val="36"/>
+          <w:sz w:val="32"/>
+          <w:szCs w:val="32"/>
+        </w:rPr>
+      </w:pPr>
+      <w:r>
+        <w:rPr>
+          <w:b/>
+          <w:bCs/>
+          <w:sz w:val="32"/>
+          <w:szCs w:val="32"/>
         </w:rPr>
         <w:t>Predictive Analytics:</w:t>
       </w:r>
       <w:r>
         <w:rPr>
-          <w:sz w:val="36"/>
-          <w:szCs w:val="36"/>
+          <w:sz w:val="32"/>
+          <w:szCs w:val="32"/>
         </w:rPr>
         <w:t xml:space="preserve"> Uses AI and machine learning to forecast trends, helping businesses anticipate market changes and consumer behavior.</w:t>
       </w:r>
@@ -1430,16 +1764,16 @@
         <w:rPr>
           <w:b/>
           <w:bCs/>
-          <w:sz w:val="36"/>
-          <w:szCs w:val="36"/>
-        </w:rPr>
-      </w:pPr>
-      <w:r>
-        <w:rPr>
-          <w:b/>
-          <w:bCs/>
-          <w:sz w:val="36"/>
-          <w:szCs w:val="36"/>
+          <w:sz w:val="32"/>
+          <w:szCs w:val="32"/>
+        </w:rPr>
+      </w:pPr>
+      <w:r>
+        <w:rPr>
+          <w:b/>
+          <w:bCs/>
+          <w:sz w:val="32"/>
+          <w:szCs w:val="32"/>
         </w:rPr>
         <w:t>Popular BI Tools</w:t>
       </w:r>
@@ -1447,39 +1781,311 @@
     <w:p>
       <w:pPr>
         <w:rPr>
-          <w:sz w:val="28"/>
-          <w:szCs w:val="28"/>
-        </w:rPr>
-      </w:pPr>
-      <w:r>
-        <w:rPr>
-          <w:sz w:val="36"/>
-          <w:szCs w:val="36"/>
-        </w:rPr>
-        <w:t>Some of the most widely used tools include Microsoft Power BI, Tableau, SAP BusinessObjects, QlikView, and Google Data Studio, each offering different features and capabilities</w:t>
-      </w:r>
-      <w:r>
-        <w:rPr>
-          <w:sz w:val="28"/>
-          <w:szCs w:val="28"/>
-        </w:rPr>
-        <w:t>.</w:t>
-      </w:r>
-    </w:p>
-    <w:p>
-      <w:pPr>
-        <w:rPr>
-          <w:sz w:val="28"/>
-          <w:szCs w:val="28"/>
-        </w:rPr>
-      </w:pPr>
-      <w:r>
-        <w:rPr>
-          <w:sz w:val="28"/>
-          <w:szCs w:val="28"/>
+          <w:sz w:val="32"/>
+          <w:szCs w:val="32"/>
+        </w:rPr>
+      </w:pPr>
+      <w:r>
+        <w:rPr>
+          <w:sz w:val="32"/>
+          <w:szCs w:val="32"/>
+        </w:rPr>
+        <w:t>Some of the most widely used tools include Microsoft Power BI, Tableau, SAP BusinessObjects, QlikView, and Google Data Studio, each offering different features and capabilities.</w:t>
+      </w:r>
+    </w:p>
+    <w:p>
+      <w:pPr>
+        <w:rPr>
+          <w:b/>
+          <w:bCs/>
+          <w:sz w:val="32"/>
+          <w:szCs w:val="32"/>
+        </w:rPr>
+      </w:pPr>
+    </w:p>
+    <w:p>
+      <w:pPr>
+        <w:rPr>
+          <w:b/>
+          <w:bCs/>
+          <w:sz w:val="32"/>
+          <w:szCs w:val="32"/>
+        </w:rPr>
+      </w:pPr>
+    </w:p>
+    <w:p>
+      <w:pPr>
+        <w:rPr>
+          <w:b/>
+          <w:bCs/>
+          <w:sz w:val="32"/>
+          <w:szCs w:val="32"/>
+        </w:rPr>
+      </w:pPr>
+    </w:p>
+    <w:p>
+      <w:pPr>
+        <w:rPr>
+          <w:b/>
+          <w:bCs/>
+          <w:sz w:val="32"/>
+          <w:szCs w:val="32"/>
+        </w:rPr>
+      </w:pPr>
+    </w:p>
+    <w:p>
+      <w:pPr>
+        <w:rPr>
+          <w:b/>
+          <w:bCs/>
+          <w:sz w:val="32"/>
+          <w:szCs w:val="32"/>
+        </w:rPr>
+      </w:pPr>
+    </w:p>
+    <w:p>
+      <w:pPr>
+        <w:rPr>
+          <w:b/>
+          <w:bCs/>
+          <w:sz w:val="32"/>
+          <w:szCs w:val="32"/>
+        </w:rPr>
+      </w:pPr>
+    </w:p>
+    <w:p>
+      <w:pPr>
+        <w:rPr>
+          <w:b/>
+          <w:bCs/>
+          <w:sz w:val="32"/>
+          <w:szCs w:val="32"/>
+        </w:rPr>
+      </w:pPr>
+    </w:p>
+    <w:p>
+      <w:pPr>
+        <w:rPr>
+          <w:b/>
+          <w:bCs/>
+          <w:sz w:val="32"/>
+          <w:szCs w:val="32"/>
+        </w:rPr>
+      </w:pPr>
+    </w:p>
+    <w:p>
+      <w:pPr>
+        <w:rPr>
+          <w:b/>
+          <w:bCs/>
+          <w:sz w:val="32"/>
+          <w:szCs w:val="32"/>
+        </w:rPr>
+      </w:pPr>
+    </w:p>
+    <w:p>
+      <w:pPr>
+        <w:rPr>
+          <w:b/>
+          <w:bCs/>
+          <w:sz w:val="32"/>
+          <w:szCs w:val="32"/>
+        </w:rPr>
+      </w:pPr>
+      <w:r>
+        <w:rPr>
+          <w:b/>
+          <w:bCs/>
+          <w:sz w:val="32"/>
+          <w:szCs w:val="32"/>
+        </w:rPr>
+        <w:lastRenderedPageBreak/>
+        <w:t>The Future Role of BI</w:t>
+      </w:r>
+    </w:p>
+    <w:p>
+      <w:pPr>
+        <w:rPr>
+          <w:sz w:val="32"/>
+          <w:szCs w:val="32"/>
+        </w:rPr>
+      </w:pPr>
+      <w:r>
+        <w:rPr>
+          <w:sz w:val="32"/>
+          <w:szCs w:val="32"/>
+        </w:rPr>
+        <w:t>The future role of Business Intelligence (BI) is expected to be more strategic and proactive. BI will move</w:t>
+      </w:r>
+      <w:r>
+        <w:rPr>
+          <w:sz w:val="32"/>
+          <w:szCs w:val="32"/>
+        </w:rPr>
+        <w:t xml:space="preserve"> </w:t>
+      </w:r>
+      <w:r>
+        <w:rPr>
+          <w:sz w:val="32"/>
+          <w:szCs w:val="32"/>
+        </w:rPr>
+        <w:t>beyond just providing insights and reports to becoming a key driver of business strategy and decision</w:t>
+      </w:r>
+      <w:r>
+        <w:rPr>
+          <w:sz w:val="32"/>
+          <w:szCs w:val="32"/>
+        </w:rPr>
+        <w:t>-</w:t>
+      </w:r>
+      <w:r>
+        <w:rPr>
+          <w:sz w:val="32"/>
+          <w:szCs w:val="32"/>
+        </w:rPr>
+        <w:t xml:space="preserve">making. BI will also become more predictive, </w:t>
+      </w:r>
+      <w:r>
+        <w:rPr>
+          <w:sz w:val="32"/>
+          <w:szCs w:val="32"/>
+        </w:rPr>
+        <w:t>using advanced</w:t>
+      </w:r>
+      <w:r>
+        <w:rPr>
+          <w:sz w:val="32"/>
+          <w:szCs w:val="32"/>
+        </w:rPr>
+        <w:t xml:space="preserve"> analytics and machine </w:t>
+      </w:r>
+      <w:r>
+        <w:rPr>
+          <w:sz w:val="32"/>
+          <w:szCs w:val="32"/>
+        </w:rPr>
+        <w:t>learning to</w:t>
+      </w:r>
+      <w:r>
+        <w:rPr>
+          <w:sz w:val="32"/>
+          <w:szCs w:val="32"/>
+        </w:rPr>
+        <w:t xml:space="preserve"> forecast</w:t>
+      </w:r>
+      <w:r>
+        <w:rPr>
+          <w:sz w:val="32"/>
+          <w:szCs w:val="32"/>
+        </w:rPr>
+        <w:t xml:space="preserve"> </w:t>
+      </w:r>
+      <w:r>
+        <w:rPr>
+          <w:sz w:val="32"/>
+          <w:szCs w:val="32"/>
+        </w:rPr>
+        <w:t>future trends and outcomes.</w:t>
+      </w:r>
+      <w:r>
+        <w:rPr>
+          <w:sz w:val="32"/>
+          <w:szCs w:val="32"/>
+        </w:rPr>
+        <w:t xml:space="preserve"> </w:t>
+      </w:r>
+      <w:r>
+        <w:rPr>
+          <w:sz w:val="32"/>
+          <w:szCs w:val="32"/>
+        </w:rPr>
+        <w:t>In addition, BI will become more accessible and user-friendly, with self-service BI tools that allow users</w:t>
+      </w:r>
+      <w:r>
+        <w:rPr>
+          <w:sz w:val="32"/>
+          <w:szCs w:val="32"/>
+        </w:rPr>
+        <w:t xml:space="preserve"> </w:t>
+      </w:r>
+      <w:r>
+        <w:rPr>
+          <w:sz w:val="32"/>
+          <w:szCs w:val="32"/>
+        </w:rPr>
+        <w:t>to easily access and analyze data without the need for specialized skills or expertise. BI will also</w:t>
+      </w:r>
+      <w:r>
+        <w:rPr>
+          <w:sz w:val="32"/>
+          <w:szCs w:val="32"/>
+        </w:rPr>
+        <w:t xml:space="preserve"> </w:t>
+      </w:r>
+      <w:r>
+        <w:rPr>
+          <w:sz w:val="32"/>
+          <w:szCs w:val="32"/>
+        </w:rPr>
+        <w:t>become more integrated with other business systems, such as CRM and ERP, to provide a more holistic</w:t>
+      </w:r>
+      <w:r>
+        <w:rPr>
+          <w:sz w:val="32"/>
+          <w:szCs w:val="32"/>
+        </w:rPr>
+        <w:t xml:space="preserve"> </w:t>
+      </w:r>
+      <w:r>
+        <w:rPr>
+          <w:sz w:val="32"/>
+          <w:szCs w:val="32"/>
+        </w:rPr>
+        <w:t>view of business performance.</w:t>
+      </w:r>
+      <w:r>
+        <w:rPr>
+          <w:sz w:val="32"/>
+          <w:szCs w:val="32"/>
+        </w:rPr>
+        <w:t xml:space="preserve"> </w:t>
+      </w:r>
+      <w:r>
+        <w:rPr>
+          <w:sz w:val="32"/>
+          <w:szCs w:val="32"/>
+        </w:rPr>
+        <w:t>Overall, the future role of BI will be to provide businesses with the insights and tools they need to make</w:t>
+      </w:r>
+      <w:r>
+        <w:rPr>
+          <w:sz w:val="32"/>
+          <w:szCs w:val="32"/>
+        </w:rPr>
+        <w:t xml:space="preserve"> </w:t>
+      </w:r>
+      <w:r>
+        <w:rPr>
+          <w:sz w:val="32"/>
+          <w:szCs w:val="32"/>
+        </w:rPr>
+        <w:t>informed decisions, drive innovation, and stay ahead of the competition.</w:t>
+      </w:r>
+    </w:p>
+    <w:p>
+      <w:pPr>
+        <w:rPr>
+          <w:sz w:val="32"/>
+          <w:szCs w:val="32"/>
+        </w:rPr>
+      </w:pPr>
+      <w:r>
+        <w:rPr>
+          <w:sz w:val="32"/>
+          <w:szCs w:val="32"/>
         </w:rPr>
         <w:pict w14:anchorId="73BDF28D">
-          <v:rect id="_x0000_i1108" style="width:0;height:1.5pt" o:hralign="center" o:hrstd="t" o:hr="t" fillcolor="#a0a0a0" stroked="f"/>
+          <v:rect id="_x0000_i1029" style="width:0;height:1.5pt" o:hralign="center" o:hrstd="t" o:hr="t" fillcolor="#a0a0a0" stroked="f"/>
         </w:pict>
       </w:r>
     </w:p>
@@ -1488,48 +2094,193 @@
         <w:rPr>
           <w:b/>
           <w:bCs/>
-          <w:sz w:val="28"/>
-          <w:szCs w:val="28"/>
-        </w:rPr>
-      </w:pPr>
-    </w:p>
-    <w:p>
-      <w:pPr>
-        <w:rPr>
-          <w:b/>
-          <w:bCs/>
-          <w:sz w:val="28"/>
-          <w:szCs w:val="28"/>
-        </w:rPr>
-      </w:pPr>
-    </w:p>
-    <w:p>
-      <w:pPr>
-        <w:rPr>
-          <w:b/>
-          <w:bCs/>
-          <w:sz w:val="28"/>
-          <w:szCs w:val="28"/>
-        </w:rPr>
-      </w:pPr>
-    </w:p>
-    <w:p>
-      <w:pPr>
-        <w:rPr>
-          <w:b/>
-          <w:bCs/>
-          <w:sz w:val="40"/>
-          <w:szCs w:val="40"/>
-        </w:rPr>
-      </w:pPr>
-      <w:r>
-        <w:rPr>
-          <w:b/>
-          <w:bCs/>
-          <w:sz w:val="40"/>
-          <w:szCs w:val="40"/>
-        </w:rPr>
+          <w:sz w:val="32"/>
+          <w:szCs w:val="32"/>
+        </w:rPr>
+      </w:pPr>
+    </w:p>
+    <w:p>
+      <w:pPr>
+        <w:rPr>
+          <w:b/>
+          <w:bCs/>
+          <w:sz w:val="32"/>
+          <w:szCs w:val="32"/>
+        </w:rPr>
+      </w:pPr>
+    </w:p>
+    <w:p>
+      <w:pPr>
+        <w:rPr>
+          <w:b/>
+          <w:bCs/>
+          <w:sz w:val="32"/>
+          <w:szCs w:val="32"/>
+        </w:rPr>
+      </w:pPr>
+    </w:p>
+    <w:p>
+      <w:pPr>
+        <w:rPr>
+          <w:b/>
+          <w:bCs/>
+          <w:sz w:val="32"/>
+          <w:szCs w:val="32"/>
+        </w:rPr>
+      </w:pPr>
+    </w:p>
+    <w:p>
+      <w:pPr>
+        <w:rPr>
+          <w:b/>
+          <w:bCs/>
+          <w:sz w:val="32"/>
+          <w:szCs w:val="32"/>
+        </w:rPr>
+      </w:pPr>
+    </w:p>
+    <w:p>
+      <w:pPr>
+        <w:rPr>
+          <w:b/>
+          <w:bCs/>
+          <w:sz w:val="32"/>
+          <w:szCs w:val="32"/>
+        </w:rPr>
+      </w:pPr>
+    </w:p>
+    <w:p>
+      <w:pPr>
+        <w:rPr>
+          <w:b/>
+          <w:bCs/>
+          <w:sz w:val="32"/>
+          <w:szCs w:val="32"/>
+        </w:rPr>
+      </w:pPr>
+    </w:p>
+    <w:p>
+      <w:pPr>
+        <w:rPr>
+          <w:b/>
+          <w:bCs/>
+          <w:sz w:val="32"/>
+          <w:szCs w:val="32"/>
+        </w:rPr>
+      </w:pPr>
+    </w:p>
+    <w:p>
+      <w:pPr>
+        <w:rPr>
+          <w:b/>
+          <w:bCs/>
+          <w:sz w:val="32"/>
+          <w:szCs w:val="32"/>
+        </w:rPr>
+      </w:pPr>
+    </w:p>
+    <w:p>
+      <w:pPr>
+        <w:rPr>
+          <w:b/>
+          <w:bCs/>
+          <w:sz w:val="32"/>
+          <w:szCs w:val="32"/>
+        </w:rPr>
+      </w:pPr>
+    </w:p>
+    <w:p>
+      <w:pPr>
+        <w:rPr>
+          <w:b/>
+          <w:bCs/>
+          <w:sz w:val="32"/>
+          <w:szCs w:val="32"/>
+        </w:rPr>
+      </w:pPr>
+      <w:r>
+        <w:rPr>
+          <w:b/>
+          <w:bCs/>
+          <w:sz w:val="32"/>
+          <w:szCs w:val="32"/>
+        </w:rPr>
+        <w:lastRenderedPageBreak/>
         <w:t>Opportunities</w:t>
+      </w:r>
+    </w:p>
+    <w:p>
+      <w:pPr>
+        <w:rPr>
+          <w:sz w:val="32"/>
+          <w:szCs w:val="32"/>
+        </w:rPr>
+      </w:pPr>
+      <w:r>
+        <w:rPr>
+          <w:sz w:val="32"/>
+          <w:szCs w:val="32"/>
+        </w:rPr>
+        <w:t>Business Intelligence (BI) offers numerous opportunities, including improved decision-making, enhance</w:t>
+      </w:r>
+      <w:r>
+        <w:rPr>
+          <w:sz w:val="32"/>
+          <w:szCs w:val="32"/>
+        </w:rPr>
+        <w:t xml:space="preserve">d </w:t>
+      </w:r>
+      <w:r>
+        <w:rPr>
+          <w:sz w:val="32"/>
+          <w:szCs w:val="32"/>
+        </w:rPr>
+        <w:t>operational efficiency, competitive advantage, and career growth in roles like BI developer, analyst, and</w:t>
+      </w:r>
+      <w:r>
+        <w:rPr>
+          <w:sz w:val="32"/>
+          <w:szCs w:val="32"/>
+        </w:rPr>
+        <w:t xml:space="preserve"> </w:t>
+      </w:r>
+      <w:r>
+        <w:rPr>
+          <w:sz w:val="32"/>
+          <w:szCs w:val="32"/>
+        </w:rPr>
+        <w:t>consultant. </w:t>
+      </w:r>
+    </w:p>
+    <w:p>
+      <w:pPr>
+        <w:rPr>
+          <w:b/>
+          <w:bCs/>
+          <w:sz w:val="32"/>
+          <w:szCs w:val="32"/>
+        </w:rPr>
+      </w:pPr>
+      <w:r>
+        <w:rPr>
+          <w:sz w:val="32"/>
+          <w:szCs w:val="32"/>
+        </w:rPr>
+        <w:t>Here</w:t>
+      </w:r>
+      <w:r>
+        <w:rPr>
+          <w:sz w:val="32"/>
+          <w:szCs w:val="32"/>
+        </w:rPr>
+        <w:t>’</w:t>
+      </w:r>
+      <w:r>
+        <w:rPr>
+          <w:sz w:val="32"/>
+          <w:szCs w:val="32"/>
+        </w:rPr>
+        <w:t>s a more detailed look at the opportunities:</w:t>
       </w:r>
     </w:p>
     <w:p>
@@ -1539,23 +2290,23 @@
           <w:numId w:val="3"/>
         </w:numPr>
         <w:rPr>
-          <w:sz w:val="36"/>
-          <w:szCs w:val="36"/>
-        </w:rPr>
-      </w:pPr>
-      <w:r>
-        <w:rPr>
-          <w:b/>
-          <w:bCs/>
-          <w:sz w:val="36"/>
-          <w:szCs w:val="36"/>
+          <w:sz w:val="32"/>
+          <w:szCs w:val="32"/>
+        </w:rPr>
+      </w:pPr>
+      <w:r>
+        <w:rPr>
+          <w:b/>
+          <w:bCs/>
+          <w:sz w:val="32"/>
+          <w:szCs w:val="32"/>
         </w:rPr>
         <w:t>Competitive Advantage:</w:t>
       </w:r>
       <w:r>
         <w:rPr>
-          <w:sz w:val="36"/>
-          <w:szCs w:val="36"/>
+          <w:sz w:val="32"/>
+          <w:szCs w:val="32"/>
         </w:rPr>
         <w:t xml:space="preserve"> Companies that leverage BI can stay ahead of competitors by identifying emerging trends and optimizing business strategies.</w:t>
       </w:r>
@@ -1567,23 +2318,23 @@
           <w:numId w:val="3"/>
         </w:numPr>
         <w:rPr>
-          <w:sz w:val="36"/>
-          <w:szCs w:val="36"/>
-        </w:rPr>
-      </w:pPr>
-      <w:r>
-        <w:rPr>
-          <w:b/>
-          <w:bCs/>
-          <w:sz w:val="36"/>
-          <w:szCs w:val="36"/>
+          <w:sz w:val="32"/>
+          <w:szCs w:val="32"/>
+        </w:rPr>
+      </w:pPr>
+      <w:r>
+        <w:rPr>
+          <w:b/>
+          <w:bCs/>
+          <w:sz w:val="32"/>
+          <w:szCs w:val="32"/>
         </w:rPr>
         <w:t>Operational Efficiency:</w:t>
       </w:r>
       <w:r>
         <w:rPr>
-          <w:sz w:val="36"/>
-          <w:szCs w:val="36"/>
+          <w:sz w:val="32"/>
+          <w:szCs w:val="32"/>
         </w:rPr>
         <w:t xml:space="preserve"> BI enables automation of repetitive tasks, reducing costs and improving productivity.</w:t>
       </w:r>
@@ -1595,23 +2346,23 @@
           <w:numId w:val="3"/>
         </w:numPr>
         <w:rPr>
-          <w:sz w:val="36"/>
-          <w:szCs w:val="36"/>
-        </w:rPr>
-      </w:pPr>
-      <w:r>
-        <w:rPr>
-          <w:b/>
-          <w:bCs/>
-          <w:sz w:val="36"/>
-          <w:szCs w:val="36"/>
+          <w:sz w:val="32"/>
+          <w:szCs w:val="32"/>
+        </w:rPr>
+      </w:pPr>
+      <w:r>
+        <w:rPr>
+          <w:b/>
+          <w:bCs/>
+          <w:sz w:val="32"/>
+          <w:szCs w:val="32"/>
         </w:rPr>
         <w:t>Customer Insights:</w:t>
       </w:r>
       <w:r>
         <w:rPr>
-          <w:sz w:val="36"/>
-          <w:szCs w:val="36"/>
+          <w:sz w:val="32"/>
+          <w:szCs w:val="32"/>
         </w:rPr>
         <w:t xml:space="preserve"> Businesses can analyze customer preferences, predict buying behavior, and personalize marketing efforts to improve customer satisfaction.</w:t>
       </w:r>
@@ -1623,310 +2374,718 @@
           <w:numId w:val="3"/>
         </w:numPr>
         <w:rPr>
-          <w:sz w:val="36"/>
-          <w:szCs w:val="36"/>
-        </w:rPr>
-      </w:pPr>
-      <w:r>
-        <w:rPr>
-          <w:b/>
-          <w:bCs/>
-          <w:sz w:val="36"/>
-          <w:szCs w:val="36"/>
+          <w:sz w:val="32"/>
+          <w:szCs w:val="32"/>
+        </w:rPr>
+      </w:pPr>
+      <w:r>
+        <w:rPr>
+          <w:b/>
+          <w:bCs/>
+          <w:sz w:val="32"/>
+          <w:szCs w:val="32"/>
         </w:rPr>
         <w:t>AI and Automation:</w:t>
       </w:r>
       <w:r>
         <w:rPr>
-          <w:sz w:val="36"/>
-          <w:szCs w:val="36"/>
+          <w:sz w:val="32"/>
+          <w:szCs w:val="32"/>
         </w:rPr>
         <w:t xml:space="preserve"> The integration of AI and machine learning into BI tools enhances decision-making by providing faster and more accurate insights.</w:t>
-      </w:r>
-    </w:p>
-    <w:p>
-      <w:pPr>
-        <w:rPr>
-          <w:sz w:val="28"/>
-          <w:szCs w:val="28"/>
-        </w:rPr>
-      </w:pPr>
-      <w:r>
-        <w:rPr>
-          <w:sz w:val="28"/>
-          <w:szCs w:val="28"/>
-        </w:rPr>
-        <w:pict w14:anchorId="590F04AE">
-          <v:rect id="_x0000_i1078" style="width:452.1pt;height:.05pt" o:hrpct="966" o:hralign="center" o:hrstd="t" o:hr="t" fillcolor="#a0a0a0" stroked="f"/>
-        </w:pict>
-      </w:r>
-    </w:p>
-    <w:p>
-      <w:pPr>
-        <w:rPr>
-          <w:b/>
-          <w:bCs/>
-          <w:sz w:val="28"/>
-          <w:szCs w:val="28"/>
-        </w:rPr>
-      </w:pPr>
-    </w:p>
-    <w:p>
-      <w:pPr>
-        <w:rPr>
-          <w:b/>
-          <w:bCs/>
-          <w:sz w:val="28"/>
-          <w:szCs w:val="28"/>
-        </w:rPr>
-      </w:pPr>
-    </w:p>
-    <w:p>
-      <w:pPr>
-        <w:rPr>
-          <w:b/>
-          <w:bCs/>
-          <w:sz w:val="28"/>
-          <w:szCs w:val="28"/>
-        </w:rPr>
-      </w:pPr>
-    </w:p>
-    <w:p>
-      <w:pPr>
-        <w:rPr>
-          <w:b/>
-          <w:bCs/>
-          <w:sz w:val="28"/>
-          <w:szCs w:val="28"/>
-        </w:rPr>
-      </w:pPr>
-    </w:p>
-    <w:p>
-      <w:pPr>
-        <w:rPr>
-          <w:b/>
-          <w:bCs/>
-          <w:sz w:val="28"/>
-          <w:szCs w:val="28"/>
-        </w:rPr>
-      </w:pPr>
-    </w:p>
-    <w:p>
-      <w:pPr>
-        <w:rPr>
-          <w:b/>
-          <w:bCs/>
-          <w:sz w:val="28"/>
-          <w:szCs w:val="28"/>
-        </w:rPr>
-      </w:pPr>
-    </w:p>
-    <w:p>
-      <w:pPr>
-        <w:rPr>
-          <w:b/>
-          <w:bCs/>
-          <w:sz w:val="28"/>
-          <w:szCs w:val="28"/>
-        </w:rPr>
-      </w:pPr>
-    </w:p>
-    <w:p>
-      <w:pPr>
-        <w:rPr>
-          <w:b/>
-          <w:bCs/>
-          <w:sz w:val="28"/>
-          <w:szCs w:val="28"/>
-        </w:rPr>
-      </w:pPr>
-    </w:p>
-    <w:p>
-      <w:pPr>
-        <w:rPr>
-          <w:b/>
-          <w:bCs/>
-          <w:sz w:val="28"/>
-          <w:szCs w:val="28"/>
-        </w:rPr>
-      </w:pPr>
-    </w:p>
-    <w:p>
-      <w:pPr>
-        <w:rPr>
-          <w:b/>
-          <w:bCs/>
-          <w:sz w:val="28"/>
-          <w:szCs w:val="28"/>
-        </w:rPr>
-      </w:pPr>
-    </w:p>
-    <w:p>
-      <w:pPr>
-        <w:rPr>
-          <w:b/>
-          <w:bCs/>
-          <w:sz w:val="40"/>
-          <w:szCs w:val="40"/>
-        </w:rPr>
-      </w:pPr>
-      <w:r>
-        <w:rPr>
-          <w:b/>
-          <w:bCs/>
-          <w:sz w:val="40"/>
-          <w:szCs w:val="40"/>
-        </w:rPr>
-        <w:t>Challenges</w:t>
       </w:r>
     </w:p>
     <w:p>
       <w:pPr>
         <w:numPr>
           <w:ilvl w:val="0"/>
-          <w:numId w:val="4"/>
+          <w:numId w:val="3"/>
         </w:numPr>
         <w:rPr>
-          <w:sz w:val="36"/>
-          <w:szCs w:val="36"/>
-        </w:rPr>
-      </w:pPr>
-      <w:r>
-        <w:rPr>
-          <w:b/>
-          <w:bCs/>
-          <w:sz w:val="36"/>
-          <w:szCs w:val="36"/>
-        </w:rPr>
-        <w:t>Data Quality Issues:</w:t>
-      </w:r>
-      <w:r>
-        <w:rPr>
-          <w:sz w:val="36"/>
-          <w:szCs w:val="36"/>
-        </w:rPr>
-        <w:t xml:space="preserve"> If data is inaccurate, inconsistent, or </w:t>
-      </w:r>
-      <w:r>
-        <w:rPr>
-          <w:sz w:val="36"/>
-          <w:szCs w:val="36"/>
-        </w:rPr>
-        <w:t>b</w:t>
-      </w:r>
-      <w:r>
-        <w:rPr>
-          <w:sz w:val="36"/>
-          <w:szCs w:val="36"/>
-        </w:rPr>
-        <w:t>usiness</w:t>
-      </w:r>
-      <w:r>
-        <w:rPr>
-          <w:sz w:val="36"/>
-          <w:szCs w:val="36"/>
-        </w:rPr>
-        <w:t xml:space="preserve"> decisions.</w:t>
-      </w:r>
-    </w:p>
-    <w:p>
-      <w:pPr>
+          <w:sz w:val="32"/>
+          <w:szCs w:val="32"/>
+        </w:rPr>
+      </w:pPr>
+      <w:r>
+        <w:rPr>
+          <w:b/>
+          <w:bCs/>
+          <w:sz w:val="32"/>
+          <w:szCs w:val="32"/>
+        </w:rPr>
+        <w:t>Skill Development:</w:t>
+      </w:r>
+      <w:r>
+        <w:rPr>
+          <w:sz w:val="32"/>
+          <w:szCs w:val="32"/>
+        </w:rPr>
+        <w:t xml:space="preserve"> </w:t>
+      </w:r>
+      <w:r>
+        <w:rPr>
+          <w:sz w:val="32"/>
+          <w:szCs w:val="32"/>
+        </w:rPr>
+        <w:t>Working with BI tools and techniques can enhance analytical and problem-solving skills.</w:t>
+      </w:r>
+    </w:p>
+    <w:p>
+      <w:pPr>
+        <w:rPr>
+          <w:sz w:val="32"/>
+          <w:szCs w:val="32"/>
+        </w:rPr>
+      </w:pPr>
+      <w:r>
+        <w:rPr>
+          <w:sz w:val="32"/>
+          <w:szCs w:val="32"/>
+        </w:rPr>
+        <w:pict w14:anchorId="590F04AE">
+          <v:rect id="_x0000_i1030" style="width:452.1pt;height:.05pt" o:hrpct="966" o:hralign="center" o:hrstd="t" o:hr="t" fillcolor="#a0a0a0" stroked="f"/>
+        </w:pict>
+      </w:r>
+    </w:p>
+    <w:p>
+      <w:pPr>
+        <w:rPr>
+          <w:b/>
+          <w:bCs/>
+          <w:sz w:val="32"/>
+          <w:szCs w:val="32"/>
+        </w:rPr>
+      </w:pPr>
+    </w:p>
+    <w:p>
+      <w:pPr>
+        <w:rPr>
+          <w:b/>
+          <w:bCs/>
+          <w:sz w:val="32"/>
+          <w:szCs w:val="32"/>
+        </w:rPr>
+      </w:pPr>
+    </w:p>
+    <w:p>
+      <w:pPr>
+        <w:rPr>
+          <w:b/>
+          <w:bCs/>
+          <w:sz w:val="32"/>
+          <w:szCs w:val="32"/>
+        </w:rPr>
+      </w:pPr>
+    </w:p>
+    <w:p>
+      <w:pPr>
+        <w:rPr>
+          <w:b/>
+          <w:bCs/>
+          <w:sz w:val="32"/>
+          <w:szCs w:val="32"/>
+        </w:rPr>
+      </w:pPr>
+    </w:p>
+    <w:p>
+      <w:pPr>
+        <w:rPr>
+          <w:b/>
+          <w:bCs/>
+          <w:sz w:val="32"/>
+          <w:szCs w:val="32"/>
+        </w:rPr>
+      </w:pPr>
+    </w:p>
+    <w:p>
+      <w:pPr>
+        <w:rPr>
+          <w:b/>
+          <w:bCs/>
+          <w:sz w:val="32"/>
+          <w:szCs w:val="32"/>
+        </w:rPr>
+      </w:pPr>
+      <w:r>
+        <w:rPr>
+          <w:b/>
+          <w:bCs/>
+          <w:sz w:val="32"/>
+          <w:szCs w:val="32"/>
+        </w:rPr>
+        <w:lastRenderedPageBreak/>
+        <w:t>Challenges</w:t>
+      </w:r>
+    </w:p>
+    <w:p>
+      <w:pPr>
+        <w:rPr>
+          <w:sz w:val="32"/>
+          <w:szCs w:val="32"/>
+        </w:rPr>
+      </w:pPr>
+      <w:r>
+        <w:rPr>
+          <w:sz w:val="32"/>
+          <w:szCs w:val="32"/>
+        </w:rPr>
+        <w:t>Implementing and utilizing Business Intelligence (BI) effectively presents several challenges, including data integration, quality, security, scalability, and user adoption, along with the need for specialized skills and a data-driven culture. </w:t>
+      </w:r>
+    </w:p>
+    <w:p>
+      <w:pPr>
+        <w:rPr>
+          <w:sz w:val="32"/>
+          <w:szCs w:val="32"/>
+        </w:rPr>
+      </w:pPr>
+      <w:r>
+        <w:rPr>
+          <w:sz w:val="32"/>
+          <w:szCs w:val="32"/>
+        </w:rPr>
+        <w:t>Here's a more detailed breakdown of common BI challenges:</w:t>
+      </w:r>
+    </w:p>
+    <w:p>
+      <w:pPr>
+        <w:rPr>
+          <w:b/>
+          <w:bCs/>
+          <w:sz w:val="32"/>
+          <w:szCs w:val="32"/>
+        </w:rPr>
+      </w:pPr>
+      <w:r>
+        <w:rPr>
+          <w:b/>
+          <w:bCs/>
+          <w:sz w:val="32"/>
+          <w:szCs w:val="32"/>
+        </w:rPr>
+        <w:t>Data-Related Challenges:</w:t>
+      </w:r>
+    </w:p>
+    <w:p>
+      <w:pPr>
+        <w:pStyle w:val="ListParagraph"/>
         <w:numPr>
           <w:ilvl w:val="0"/>
-          <w:numId w:val="4"/>
+          <w:numId w:val="7"/>
         </w:numPr>
         <w:rPr>
-          <w:sz w:val="36"/>
-          <w:szCs w:val="36"/>
-        </w:rPr>
-      </w:pPr>
-      <w:r>
-        <w:rPr>
-          <w:b/>
-          <w:bCs/>
-          <w:sz w:val="36"/>
-          <w:szCs w:val="36"/>
-        </w:rPr>
-        <w:t>High Implementation Costs:</w:t>
-      </w:r>
-      <w:r>
-        <w:rPr>
-          <w:sz w:val="36"/>
-          <w:szCs w:val="36"/>
-        </w:rPr>
-        <w:t xml:space="preserve"> BI systems require substantial investment in software, infrastructure, and employee training.</w:t>
-      </w:r>
-    </w:p>
-    <w:p>
-      <w:pPr>
+          <w:b/>
+          <w:bCs/>
+          <w:sz w:val="32"/>
+          <w:szCs w:val="32"/>
+        </w:rPr>
+      </w:pPr>
+      <w:r>
+        <w:rPr>
+          <w:b/>
+          <w:bCs/>
+          <w:sz w:val="32"/>
+          <w:szCs w:val="32"/>
+        </w:rPr>
+        <w:t>Data Integration:</w:t>
+      </w:r>
+    </w:p>
+    <w:p>
+      <w:pPr>
+        <w:rPr>
+          <w:sz w:val="32"/>
+          <w:szCs w:val="32"/>
+        </w:rPr>
+      </w:pPr>
+      <w:r>
+        <w:rPr>
+          <w:sz w:val="32"/>
+          <w:szCs w:val="32"/>
+        </w:rPr>
+        <w:t>Integrating data from various sources (e.g., different databases, systems) can be complex due to varying formats, structures, and semantics. </w:t>
+      </w:r>
+    </w:p>
+    <w:p>
+      <w:pPr>
+        <w:pStyle w:val="ListParagraph"/>
         <w:numPr>
           <w:ilvl w:val="0"/>
-          <w:numId w:val="4"/>
+          <w:numId w:val="7"/>
         </w:numPr>
         <w:rPr>
-          <w:sz w:val="36"/>
-          <w:szCs w:val="36"/>
-        </w:rPr>
-      </w:pPr>
-      <w:r>
-        <w:rPr>
-          <w:b/>
-          <w:bCs/>
-          <w:sz w:val="36"/>
-          <w:szCs w:val="36"/>
-        </w:rPr>
-        <w:t>Resistance to Change:</w:t>
-      </w:r>
-      <w:r>
-        <w:rPr>
-          <w:sz w:val="36"/>
-          <w:szCs w:val="36"/>
-        </w:rPr>
-        <w:t xml:space="preserve"> Employees may be hesitant to adopt new BI systems, requiring proper training and change management.</w:t>
-      </w:r>
-    </w:p>
-    <w:p>
-      <w:pPr>
+          <w:b/>
+          <w:bCs/>
+          <w:sz w:val="32"/>
+          <w:szCs w:val="32"/>
+        </w:rPr>
+      </w:pPr>
+      <w:r>
+        <w:rPr>
+          <w:b/>
+          <w:bCs/>
+          <w:sz w:val="32"/>
+          <w:szCs w:val="32"/>
+        </w:rPr>
+        <w:t>Data Quality:</w:t>
+      </w:r>
+    </w:p>
+    <w:p>
+      <w:pPr>
+        <w:rPr>
+          <w:sz w:val="32"/>
+          <w:szCs w:val="32"/>
+        </w:rPr>
+      </w:pPr>
+      <w:r>
+        <w:rPr>
+          <w:sz w:val="32"/>
+          <w:szCs w:val="32"/>
+        </w:rPr>
+        <w:t>Poor data quality (inaccuracies, inconsistencies, missing values) can lead to unreliable insights and decisions. </w:t>
+      </w:r>
+    </w:p>
+    <w:p>
+      <w:pPr>
+        <w:pStyle w:val="ListParagraph"/>
         <w:numPr>
           <w:ilvl w:val="0"/>
-          <w:numId w:val="4"/>
+          <w:numId w:val="7"/>
         </w:numPr>
         <w:rPr>
-          <w:sz w:val="36"/>
-          <w:szCs w:val="36"/>
-        </w:rPr>
-      </w:pPr>
-      <w:r>
-        <w:rPr>
-          <w:b/>
-          <w:bCs/>
-          <w:sz w:val="36"/>
-          <w:szCs w:val="36"/>
-        </w:rPr>
-        <w:t>Security &amp; Compliance:</w:t>
-      </w:r>
-      <w:r>
-        <w:rPr>
-          <w:sz w:val="36"/>
-          <w:szCs w:val="36"/>
-        </w:rPr>
-        <w:t xml:space="preserve"> Protecting sensitive data and ensuring compliance with GDPR, HIPAA, and other regulations is critical to avoid legal risks.</w:t>
-      </w:r>
-    </w:p>
-    <w:p>
-      <w:pPr>
-        <w:rPr>
-          <w:sz w:val="28"/>
-          <w:szCs w:val="28"/>
-        </w:rPr>
-      </w:pPr>
-      <w:r>
-        <w:rPr>
-          <w:sz w:val="28"/>
-          <w:szCs w:val="28"/>
+          <w:b/>
+          <w:bCs/>
+          <w:sz w:val="32"/>
+          <w:szCs w:val="32"/>
+        </w:rPr>
+      </w:pPr>
+      <w:r>
+        <w:rPr>
+          <w:b/>
+          <w:bCs/>
+          <w:sz w:val="32"/>
+          <w:szCs w:val="32"/>
+        </w:rPr>
+        <w:t>Data Silos:</w:t>
+      </w:r>
+    </w:p>
+    <w:p>
+      <w:pPr>
+        <w:rPr>
+          <w:sz w:val="32"/>
+          <w:szCs w:val="32"/>
+        </w:rPr>
+      </w:pPr>
+      <w:r>
+        <w:rPr>
+          <w:sz w:val="32"/>
+          <w:szCs w:val="32"/>
+        </w:rPr>
+        <w:t>Data residing in isolated systems or departments can hinder effective analysis and decision-making. </w:t>
+      </w:r>
+    </w:p>
+    <w:p>
+      <w:pPr>
+        <w:pStyle w:val="ListParagraph"/>
+        <w:numPr>
+          <w:ilvl w:val="0"/>
+          <w:numId w:val="7"/>
+        </w:numPr>
+        <w:rPr>
+          <w:b/>
+          <w:bCs/>
+          <w:sz w:val="32"/>
+          <w:szCs w:val="32"/>
+        </w:rPr>
+      </w:pPr>
+      <w:r>
+        <w:rPr>
+          <w:b/>
+          <w:bCs/>
+          <w:sz w:val="32"/>
+          <w:szCs w:val="32"/>
+        </w:rPr>
+        <w:t>Data Security:</w:t>
+      </w:r>
+    </w:p>
+    <w:p>
+      <w:pPr>
+        <w:rPr>
+          <w:sz w:val="32"/>
+          <w:szCs w:val="32"/>
+        </w:rPr>
+      </w:pPr>
+      <w:r>
+        <w:rPr>
+          <w:sz w:val="32"/>
+          <w:szCs w:val="32"/>
+        </w:rPr>
+        <w:t>Protecting sensitive data and ensuring compliance with regulations (e.g., GDPR, HIPAA) is crucial but can be complex. </w:t>
+      </w:r>
+    </w:p>
+    <w:p>
+      <w:pPr>
+        <w:pStyle w:val="ListParagraph"/>
+        <w:numPr>
+          <w:ilvl w:val="0"/>
+          <w:numId w:val="7"/>
+        </w:numPr>
+        <w:rPr>
+          <w:b/>
+          <w:bCs/>
+          <w:sz w:val="32"/>
+          <w:szCs w:val="32"/>
+        </w:rPr>
+      </w:pPr>
+      <w:r>
+        <w:rPr>
+          <w:b/>
+          <w:bCs/>
+          <w:sz w:val="32"/>
+          <w:szCs w:val="32"/>
+        </w:rPr>
+        <w:t>Scalability:</w:t>
+      </w:r>
+    </w:p>
+    <w:p>
+      <w:pPr>
+        <w:rPr>
+          <w:sz w:val="32"/>
+          <w:szCs w:val="32"/>
+        </w:rPr>
+      </w:pPr>
+      <w:r>
+        <w:rPr>
+          <w:sz w:val="32"/>
+          <w:szCs w:val="32"/>
+        </w:rPr>
+        <w:t>BI solutions must be able to handle increasing data volumes and user demands as the business grows. </w:t>
+      </w:r>
+    </w:p>
+    <w:p>
+      <w:pPr>
+        <w:rPr>
+          <w:sz w:val="32"/>
+          <w:szCs w:val="32"/>
+        </w:rPr>
+      </w:pPr>
+    </w:p>
+    <w:p>
+      <w:pPr>
+        <w:rPr>
+          <w:b/>
+          <w:bCs/>
+          <w:sz w:val="32"/>
+          <w:szCs w:val="32"/>
+        </w:rPr>
+      </w:pPr>
+      <w:r>
+        <w:rPr>
+          <w:b/>
+          <w:bCs/>
+          <w:sz w:val="32"/>
+          <w:szCs w:val="32"/>
+        </w:rPr>
+        <w:lastRenderedPageBreak/>
+        <w:t>Implementation and Usage Challenges:</w:t>
+      </w:r>
+    </w:p>
+    <w:p>
+      <w:pPr>
+        <w:pStyle w:val="ListParagraph"/>
+        <w:numPr>
+          <w:ilvl w:val="0"/>
+          <w:numId w:val="7"/>
+        </w:numPr>
+        <w:rPr>
+          <w:b/>
+          <w:bCs/>
+          <w:sz w:val="32"/>
+          <w:szCs w:val="32"/>
+        </w:rPr>
+      </w:pPr>
+      <w:r>
+        <w:rPr>
+          <w:b/>
+          <w:bCs/>
+          <w:sz w:val="32"/>
+          <w:szCs w:val="32"/>
+        </w:rPr>
+        <w:t>User Adoption:</w:t>
+      </w:r>
+    </w:p>
+    <w:p>
+      <w:pPr>
+        <w:rPr>
+          <w:sz w:val="32"/>
+          <w:szCs w:val="32"/>
+        </w:rPr>
+      </w:pPr>
+      <w:r>
+        <w:rPr>
+          <w:sz w:val="32"/>
+          <w:szCs w:val="32"/>
+        </w:rPr>
+        <w:t>Users may not be familiar with BI tools or understand how to interpret data effectively, leading to low adoption rates. </w:t>
+      </w:r>
+    </w:p>
+    <w:p>
+      <w:pPr>
+        <w:pStyle w:val="ListParagraph"/>
+        <w:numPr>
+          <w:ilvl w:val="0"/>
+          <w:numId w:val="7"/>
+        </w:numPr>
+        <w:rPr>
+          <w:b/>
+          <w:bCs/>
+          <w:sz w:val="32"/>
+          <w:szCs w:val="32"/>
+        </w:rPr>
+      </w:pPr>
+      <w:r>
+        <w:rPr>
+          <w:b/>
+          <w:bCs/>
+          <w:sz w:val="32"/>
+          <w:szCs w:val="32"/>
+        </w:rPr>
+        <w:t>Lack of Skilled Personnel:</w:t>
+      </w:r>
+    </w:p>
+    <w:p>
+      <w:pPr>
+        <w:rPr>
+          <w:sz w:val="32"/>
+          <w:szCs w:val="32"/>
+        </w:rPr>
+      </w:pPr>
+      <w:r>
+        <w:rPr>
+          <w:sz w:val="32"/>
+          <w:szCs w:val="32"/>
+        </w:rPr>
+        <w:t>Finding and retaining employees with the necessary BI skills (e.g., data analysis, visualization) can be difficult. </w:t>
+      </w:r>
+    </w:p>
+    <w:p>
+      <w:pPr>
+        <w:pStyle w:val="ListParagraph"/>
+        <w:numPr>
+          <w:ilvl w:val="0"/>
+          <w:numId w:val="7"/>
+        </w:numPr>
+        <w:rPr>
+          <w:b/>
+          <w:bCs/>
+          <w:sz w:val="32"/>
+          <w:szCs w:val="32"/>
+        </w:rPr>
+      </w:pPr>
+      <w:r>
+        <w:rPr>
+          <w:b/>
+          <w:bCs/>
+          <w:sz w:val="32"/>
+          <w:szCs w:val="32"/>
+        </w:rPr>
+        <w:t>Data Governance:</w:t>
+      </w:r>
+    </w:p>
+    <w:p>
+      <w:pPr>
+        <w:rPr>
+          <w:sz w:val="32"/>
+          <w:szCs w:val="32"/>
+        </w:rPr>
+      </w:pPr>
+      <w:r>
+        <w:rPr>
+          <w:sz w:val="32"/>
+          <w:szCs w:val="32"/>
+        </w:rPr>
+        <w:t>Establishing clear data ownership, access controls, and data quality standards is essential for effective BI. </w:t>
+      </w:r>
+    </w:p>
+    <w:p>
+      <w:pPr>
+        <w:pStyle w:val="ListParagraph"/>
+        <w:rPr>
+          <w:b/>
+          <w:bCs/>
+          <w:sz w:val="32"/>
+          <w:szCs w:val="32"/>
+        </w:rPr>
+      </w:pPr>
+    </w:p>
+    <w:p>
+      <w:pPr>
+        <w:pStyle w:val="ListParagraph"/>
+        <w:numPr>
+          <w:ilvl w:val="0"/>
+          <w:numId w:val="7"/>
+        </w:numPr>
+        <w:rPr>
+          <w:b/>
+          <w:bCs/>
+          <w:sz w:val="32"/>
+          <w:szCs w:val="32"/>
+        </w:rPr>
+      </w:pPr>
+      <w:r>
+        <w:rPr>
+          <w:b/>
+          <w:bCs/>
+          <w:sz w:val="32"/>
+          <w:szCs w:val="32"/>
+        </w:rPr>
+        <w:t>Complexity:</w:t>
+      </w:r>
+    </w:p>
+    <w:p>
+      <w:pPr>
+        <w:rPr>
+          <w:sz w:val="32"/>
+          <w:szCs w:val="32"/>
+        </w:rPr>
+      </w:pPr>
+      <w:r>
+        <w:rPr>
+          <w:sz w:val="32"/>
+          <w:szCs w:val="32"/>
+        </w:rPr>
+        <w:t>BI tools and processes can be complex, requiring specialized knowledge and training. </w:t>
+      </w:r>
+    </w:p>
+    <w:p>
+      <w:pPr>
+        <w:pStyle w:val="ListParagraph"/>
+        <w:numPr>
+          <w:ilvl w:val="0"/>
+          <w:numId w:val="7"/>
+        </w:numPr>
+        <w:rPr>
+          <w:sz w:val="32"/>
+          <w:szCs w:val="32"/>
+        </w:rPr>
+      </w:pPr>
+      <w:r>
+        <w:rPr>
+          <w:b/>
+          <w:bCs/>
+          <w:sz w:val="32"/>
+          <w:szCs w:val="32"/>
+        </w:rPr>
+        <w:t>Cost</w:t>
+      </w:r>
+      <w:r>
+        <w:rPr>
+          <w:sz w:val="32"/>
+          <w:szCs w:val="32"/>
+        </w:rPr>
+        <w:t>:</w:t>
+      </w:r>
+    </w:p>
+    <w:p>
+      <w:pPr>
+        <w:rPr>
+          <w:sz w:val="32"/>
+          <w:szCs w:val="32"/>
+        </w:rPr>
+      </w:pPr>
+      <w:r>
+        <w:rPr>
+          <w:sz w:val="32"/>
+          <w:szCs w:val="32"/>
+        </w:rPr>
+        <w:t>Implementing and maintaining BI solutions can be expensive, requiring significant investment in infrastructure, software, and personnel. </w:t>
+      </w:r>
+    </w:p>
+    <w:p>
+      <w:pPr>
+        <w:rPr>
+          <w:sz w:val="32"/>
+          <w:szCs w:val="32"/>
+        </w:rPr>
+      </w:pPr>
+    </w:p>
+    <w:p>
+      <w:pPr>
+        <w:rPr>
+          <w:sz w:val="32"/>
+          <w:szCs w:val="32"/>
+        </w:rPr>
+      </w:pPr>
+    </w:p>
+    <w:p>
+      <w:pPr>
+        <w:rPr>
+          <w:sz w:val="32"/>
+          <w:szCs w:val="32"/>
+        </w:rPr>
+      </w:pPr>
+    </w:p>
+    <w:p>
+      <w:pPr>
+        <w:rPr>
+          <w:sz w:val="32"/>
+          <w:szCs w:val="32"/>
+        </w:rPr>
+      </w:pPr>
+    </w:p>
+    <w:p>
+      <w:pPr>
+        <w:rPr>
+          <w:sz w:val="32"/>
+          <w:szCs w:val="32"/>
+        </w:rPr>
+      </w:pPr>
+    </w:p>
+    <w:p>
+      <w:pPr>
+        <w:rPr>
+          <w:sz w:val="32"/>
+          <w:szCs w:val="32"/>
+        </w:rPr>
+      </w:pPr>
+    </w:p>
+    <w:p>
+      <w:pPr>
+        <w:rPr>
+          <w:sz w:val="32"/>
+          <w:szCs w:val="32"/>
+        </w:rPr>
+      </w:pPr>
+    </w:p>
+    <w:p>
+      <w:pPr>
+        <w:rPr>
+          <w:sz w:val="32"/>
+          <w:szCs w:val="32"/>
+        </w:rPr>
+      </w:pPr>
+    </w:p>
+    <w:p>
+      <w:pPr>
+        <w:rPr>
+          <w:sz w:val="32"/>
+          <w:szCs w:val="32"/>
+        </w:rPr>
+      </w:pPr>
+    </w:p>
+    <w:p>
+      <w:pPr>
+        <w:rPr>
+          <w:sz w:val="32"/>
+          <w:szCs w:val="32"/>
+        </w:rPr>
+      </w:pPr>
+      <w:r>
+        <w:rPr>
+          <w:sz w:val="32"/>
+          <w:szCs w:val="32"/>
         </w:rPr>
         <w:pict w14:anchorId="303371FC">
-          <v:rect id="_x0000_i1079" style="width:0;height:1.5pt" o:hralign="center" o:hrstd="t" o:hr="t" fillcolor="#a0a0a0" stroked="f"/>
+          <v:rect id="_x0000_i1031" style="width:0;height:1.5pt" o:hralign="center" o:hrstd="t" o:hr="t" fillcolor="#a0a0a0" stroked="f"/>
         </w:pict>
       </w:r>
     </w:p>
@@ -1935,132 +3094,41 @@
         <w:rPr>
           <w:b/>
           <w:bCs/>
-          <w:sz w:val="28"/>
-          <w:szCs w:val="28"/>
-        </w:rPr>
-      </w:pPr>
-    </w:p>
-    <w:p>
-      <w:pPr>
-        <w:rPr>
-          <w:b/>
-          <w:bCs/>
-          <w:sz w:val="28"/>
-          <w:szCs w:val="28"/>
-        </w:rPr>
-      </w:pPr>
-    </w:p>
-    <w:p>
-      <w:pPr>
-        <w:rPr>
-          <w:b/>
-          <w:bCs/>
-          <w:sz w:val="28"/>
-          <w:szCs w:val="28"/>
-        </w:rPr>
-      </w:pPr>
-    </w:p>
-    <w:p>
-      <w:pPr>
-        <w:rPr>
-          <w:b/>
-          <w:bCs/>
-          <w:sz w:val="28"/>
-          <w:szCs w:val="28"/>
-        </w:rPr>
-      </w:pPr>
-    </w:p>
-    <w:p>
-      <w:pPr>
-        <w:rPr>
-          <w:b/>
-          <w:bCs/>
-          <w:sz w:val="28"/>
-          <w:szCs w:val="28"/>
-        </w:rPr>
-      </w:pPr>
-    </w:p>
-    <w:p>
-      <w:pPr>
-        <w:rPr>
-          <w:b/>
-          <w:bCs/>
-          <w:sz w:val="28"/>
-          <w:szCs w:val="28"/>
-        </w:rPr>
-      </w:pPr>
-    </w:p>
-    <w:p>
-      <w:pPr>
-        <w:rPr>
-          <w:b/>
-          <w:bCs/>
-          <w:sz w:val="28"/>
-          <w:szCs w:val="28"/>
-        </w:rPr>
-      </w:pPr>
-    </w:p>
-    <w:p>
-      <w:pPr>
-        <w:rPr>
-          <w:b/>
-          <w:bCs/>
-          <w:sz w:val="28"/>
-          <w:szCs w:val="28"/>
-        </w:rPr>
-      </w:pPr>
-    </w:p>
-    <w:p>
-      <w:pPr>
-        <w:rPr>
-          <w:b/>
-          <w:bCs/>
-          <w:sz w:val="28"/>
-          <w:szCs w:val="28"/>
-        </w:rPr>
-      </w:pPr>
-    </w:p>
-    <w:p>
-      <w:pPr>
-        <w:rPr>
-          <w:b/>
-          <w:bCs/>
-          <w:sz w:val="40"/>
-          <w:szCs w:val="40"/>
-        </w:rPr>
-      </w:pPr>
-    </w:p>
-    <w:p>
-      <w:pPr>
-        <w:rPr>
-          <w:b/>
-          <w:bCs/>
-          <w:sz w:val="40"/>
-          <w:szCs w:val="40"/>
-        </w:rPr>
-      </w:pPr>
-      <w:r>
-        <w:rPr>
-          <w:b/>
-          <w:bCs/>
-          <w:sz w:val="40"/>
-          <w:szCs w:val="40"/>
-        </w:rPr>
-        <w:lastRenderedPageBreak/>
+          <w:sz w:val="32"/>
+          <w:szCs w:val="32"/>
+        </w:rPr>
+      </w:pPr>
+    </w:p>
+    <w:p>
+      <w:pPr>
+        <w:rPr>
+          <w:b/>
+          <w:bCs/>
+          <w:sz w:val="32"/>
+          <w:szCs w:val="32"/>
+        </w:rPr>
+      </w:pPr>
+      <w:r>
+        <w:rPr>
+          <w:b/>
+          <w:bCs/>
+          <w:sz w:val="32"/>
+          <w:szCs w:val="32"/>
+        </w:rPr>
         <w:t>Conclusion</w:t>
       </w:r>
     </w:p>
     <w:p>
       <w:pPr>
         <w:rPr>
-          <w:sz w:val="36"/>
-          <w:szCs w:val="36"/>
-        </w:rPr>
-      </w:pPr>
-      <w:r>
-        <w:rPr>
-          <w:sz w:val="36"/>
-          <w:szCs w:val="36"/>
+          <w:sz w:val="32"/>
+          <w:szCs w:val="32"/>
+        </w:rPr>
+      </w:pPr>
+      <w:r>
+        <w:rPr>
+          <w:sz w:val="32"/>
+          <w:szCs w:val="32"/>
         </w:rPr>
         <w:t>Business Intelligence is an essential tool for organizations looking to enhance efficiency, improve decision-making, and drive innovation. The future of BI will focus on real-time data analysis, AI-driven automation, and enhanced predictive capabilities. Businesses that successfully implement BI can expect cost savings, improved efficiency, and a better understanding of their market.</w:t>
       </w:r>
@@ -2068,17 +3136,17 @@
     <w:p>
       <w:pPr>
         <w:rPr>
-          <w:sz w:val="28"/>
-          <w:szCs w:val="28"/>
-        </w:rPr>
-      </w:pPr>
-      <w:r>
-        <w:rPr>
-          <w:sz w:val="36"/>
-          <w:szCs w:val="36"/>
+          <w:sz w:val="32"/>
+          <w:szCs w:val="32"/>
+        </w:rPr>
+      </w:pPr>
+      <w:r>
+        <w:rPr>
+          <w:sz w:val="32"/>
+          <w:szCs w:val="32"/>
         </w:rPr>
         <w:pict w14:anchorId="40A8A42B">
-          <v:rect id="_x0000_i1080" style="width:0;height:1.5pt" o:hralign="center" o:hrstd="t" o:hr="t" fillcolor="#a0a0a0" stroked="f"/>
+          <v:rect id="_x0000_i1032" style="width:0;height:1.5pt" o:hralign="center" o:hrstd="t" o:hr="t" fillcolor="#a0a0a0" stroked="f"/>
         </w:pict>
       </w:r>
     </w:p>
@@ -2087,16 +3155,16 @@
         <w:rPr>
           <w:b/>
           <w:bCs/>
-          <w:sz w:val="40"/>
-          <w:szCs w:val="40"/>
-        </w:rPr>
-      </w:pPr>
-      <w:r>
-        <w:rPr>
-          <w:b/>
-          <w:bCs/>
-          <w:sz w:val="40"/>
-          <w:szCs w:val="40"/>
+          <w:sz w:val="32"/>
+          <w:szCs w:val="32"/>
+        </w:rPr>
+      </w:pPr>
+      <w:r>
+        <w:rPr>
+          <w:b/>
+          <w:bCs/>
+          <w:sz w:val="32"/>
+          <w:szCs w:val="32"/>
         </w:rPr>
         <w:t>Final Thoughts</w:t>
       </w:r>
@@ -2104,14 +3172,14 @@
     <w:p>
       <w:pPr>
         <w:rPr>
-          <w:sz w:val="36"/>
-          <w:szCs w:val="36"/>
-        </w:rPr>
-      </w:pPr>
-      <w:r>
-        <w:rPr>
-          <w:sz w:val="36"/>
-          <w:szCs w:val="36"/>
+          <w:sz w:val="32"/>
+          <w:szCs w:val="32"/>
+        </w:rPr>
+      </w:pPr>
+      <w:r>
+        <w:rPr>
+          <w:sz w:val="32"/>
+          <w:szCs w:val="32"/>
         </w:rPr>
         <w:t>Business Intelligence is transforming how organizations use data. Companies that integrate BI effectively will be able to make smarter, faster, and more informed decisions, ultimately leading to sustained growth and success in an increasingly data-driven world.</w:t>
       </w:r>
@@ -2119,13 +3187,13 @@
     <w:p>
       <w:pPr>
         <w:rPr>
-          <w:sz w:val="28"/>
-          <w:szCs w:val="28"/>
+          <w:sz w:val="32"/>
+          <w:szCs w:val="32"/>
         </w:rPr>
       </w:pPr>
     </w:p>
     <w:sectPr>
-      <w:footerReference w:type="default" r:id="rId7"/>
+      <w:footerReference w:type="default" r:id="rId8"/>
       <w:pgSz w:w="12240" w:h="15840"/>
       <w:pgMar w:top="1440" w:right="1440" w:bottom="1440" w:left="1440" w:header="720" w:footer="0" w:gutter="0"/>
       <w:cols w:space="720"/>
@@ -2558,6 +3626,119 @@
     </w:lvl>
   </w:abstractNum>
   <w:abstractNum w:abstractNumId="2" w15:restartNumberingAfterBreak="0">
+    <w:nsid w:val="293C0A8D"/>
+    <w:multiLevelType w:val="hybridMultilevel"/>
+    <w:tmpl w:val="00C60C3E"/>
+    <w:lvl w:ilvl="0" w:tplc="04090001">
+      <w:start w:val="1"/>
+      <w:numFmt w:val="bullet"/>
+      <w:lvlText w:val=""/>
+      <w:lvlJc w:val="left"/>
+      <w:pPr>
+        <w:ind w:left="720" w:hanging="360"/>
+      </w:pPr>
+      <w:rPr>
+        <w:rFonts w:ascii="Symbol" w:hAnsi="Symbol" w:hint="default"/>
+      </w:rPr>
+    </w:lvl>
+    <w:lvl w:ilvl="1" w:tplc="04090003" w:tentative="1">
+      <w:start w:val="1"/>
+      <w:numFmt w:val="bullet"/>
+      <w:lvlText w:val="o"/>
+      <w:lvlJc w:val="left"/>
+      <w:pPr>
+        <w:ind w:left="1440" w:hanging="360"/>
+      </w:pPr>
+      <w:rPr>
+        <w:rFonts w:ascii="Courier New" w:hAnsi="Courier New" w:cs="Courier New" w:hint="default"/>
+      </w:rPr>
+    </w:lvl>
+    <w:lvl w:ilvl="2" w:tplc="04090005" w:tentative="1">
+      <w:start w:val="1"/>
+      <w:numFmt w:val="bullet"/>
+      <w:lvlText w:val=""/>
+      <w:lvlJc w:val="left"/>
+      <w:pPr>
+        <w:ind w:left="2160" w:hanging="360"/>
+      </w:pPr>
+      <w:rPr>
+        <w:rFonts w:ascii="Wingdings" w:hAnsi="Wingdings" w:hint="default"/>
+      </w:rPr>
+    </w:lvl>
+    <w:lvl w:ilvl="3" w:tplc="04090001" w:tentative="1">
+      <w:start w:val="1"/>
+      <w:numFmt w:val="bullet"/>
+      <w:lvlText w:val=""/>
+      <w:lvlJc w:val="left"/>
+      <w:pPr>
+        <w:ind w:left="2880" w:hanging="360"/>
+      </w:pPr>
+      <w:rPr>
+        <w:rFonts w:ascii="Symbol" w:hAnsi="Symbol" w:hint="default"/>
+      </w:rPr>
+    </w:lvl>
+    <w:lvl w:ilvl="4" w:tplc="04090003" w:tentative="1">
+      <w:start w:val="1"/>
+      <w:numFmt w:val="bullet"/>
+      <w:lvlText w:val="o"/>
+      <w:lvlJc w:val="left"/>
+      <w:pPr>
+        <w:ind w:left="3600" w:hanging="360"/>
+      </w:pPr>
+      <w:rPr>
+        <w:rFonts w:ascii="Courier New" w:hAnsi="Courier New" w:cs="Courier New" w:hint="default"/>
+      </w:rPr>
+    </w:lvl>
+    <w:lvl w:ilvl="5" w:tplc="04090005" w:tentative="1">
+      <w:start w:val="1"/>
+      <w:numFmt w:val="bullet"/>
+      <w:lvlText w:val=""/>
+      <w:lvlJc w:val="left"/>
+      <w:pPr>
+        <w:ind w:left="4320" w:hanging="360"/>
+      </w:pPr>
+      <w:rPr>
+        <w:rFonts w:ascii="Wingdings" w:hAnsi="Wingdings" w:hint="default"/>
+      </w:rPr>
+    </w:lvl>
+    <w:lvl w:ilvl="6" w:tplc="04090001" w:tentative="1">
+      <w:start w:val="1"/>
+      <w:numFmt w:val="bullet"/>
+      <w:lvlText w:val=""/>
+      <w:lvlJc w:val="left"/>
+      <w:pPr>
+        <w:ind w:left="5040" w:hanging="360"/>
+      </w:pPr>
+      <w:rPr>
+        <w:rFonts w:ascii="Symbol" w:hAnsi="Symbol" w:hint="default"/>
+      </w:rPr>
+    </w:lvl>
+    <w:lvl w:ilvl="7" w:tplc="04090003" w:tentative="1">
+      <w:start w:val="1"/>
+      <w:numFmt w:val="bullet"/>
+      <w:lvlText w:val="o"/>
+      <w:lvlJc w:val="left"/>
+      <w:pPr>
+        <w:ind w:left="5760" w:hanging="360"/>
+      </w:pPr>
+      <w:rPr>
+        <w:rFonts w:ascii="Courier New" w:hAnsi="Courier New" w:cs="Courier New" w:hint="default"/>
+      </w:rPr>
+    </w:lvl>
+    <w:lvl w:ilvl="8" w:tplc="04090005" w:tentative="1">
+      <w:start w:val="1"/>
+      <w:numFmt w:val="bullet"/>
+      <w:lvlText w:val=""/>
+      <w:lvlJc w:val="left"/>
+      <w:pPr>
+        <w:ind w:left="6480" w:hanging="360"/>
+      </w:pPr>
+      <w:rPr>
+        <w:rFonts w:ascii="Wingdings" w:hAnsi="Wingdings" w:hint="default"/>
+      </w:rPr>
+    </w:lvl>
+  </w:abstractNum>
+  <w:abstractNum w:abstractNumId="3" w15:restartNumberingAfterBreak="0">
     <w:nsid w:val="2C864802"/>
     <w:multiLevelType w:val="multilevel"/>
     <w:tmpl w:val="5F023258"/>
@@ -2674,7 +3855,233 @@
       </w:pPr>
     </w:lvl>
   </w:abstractNum>
-  <w:abstractNum w:abstractNumId="3" w15:restartNumberingAfterBreak="0">
+  <w:abstractNum w:abstractNumId="4" w15:restartNumberingAfterBreak="0">
+    <w:nsid w:val="2F9353F7"/>
+    <w:multiLevelType w:val="hybridMultilevel"/>
+    <w:tmpl w:val="B87C1FD0"/>
+    <w:lvl w:ilvl="0" w:tplc="04090001">
+      <w:start w:val="1"/>
+      <w:numFmt w:val="bullet"/>
+      <w:lvlText w:val=""/>
+      <w:lvlJc w:val="left"/>
+      <w:pPr>
+        <w:ind w:left="720" w:hanging="360"/>
+      </w:pPr>
+      <w:rPr>
+        <w:rFonts w:ascii="Symbol" w:hAnsi="Symbol" w:hint="default"/>
+      </w:rPr>
+    </w:lvl>
+    <w:lvl w:ilvl="1" w:tplc="04090003" w:tentative="1">
+      <w:start w:val="1"/>
+      <w:numFmt w:val="bullet"/>
+      <w:lvlText w:val="o"/>
+      <w:lvlJc w:val="left"/>
+      <w:pPr>
+        <w:ind w:left="1440" w:hanging="360"/>
+      </w:pPr>
+      <w:rPr>
+        <w:rFonts w:ascii="Courier New" w:hAnsi="Courier New" w:cs="Courier New" w:hint="default"/>
+      </w:rPr>
+    </w:lvl>
+    <w:lvl w:ilvl="2" w:tplc="04090005" w:tentative="1">
+      <w:start w:val="1"/>
+      <w:numFmt w:val="bullet"/>
+      <w:lvlText w:val=""/>
+      <w:lvlJc w:val="left"/>
+      <w:pPr>
+        <w:ind w:left="2160" w:hanging="360"/>
+      </w:pPr>
+      <w:rPr>
+        <w:rFonts w:ascii="Wingdings" w:hAnsi="Wingdings" w:hint="default"/>
+      </w:rPr>
+    </w:lvl>
+    <w:lvl w:ilvl="3" w:tplc="04090001" w:tentative="1">
+      <w:start w:val="1"/>
+      <w:numFmt w:val="bullet"/>
+      <w:lvlText w:val=""/>
+      <w:lvlJc w:val="left"/>
+      <w:pPr>
+        <w:ind w:left="2880" w:hanging="360"/>
+      </w:pPr>
+      <w:rPr>
+        <w:rFonts w:ascii="Symbol" w:hAnsi="Symbol" w:hint="default"/>
+      </w:rPr>
+    </w:lvl>
+    <w:lvl w:ilvl="4" w:tplc="04090003" w:tentative="1">
+      <w:start w:val="1"/>
+      <w:numFmt w:val="bullet"/>
+      <w:lvlText w:val="o"/>
+      <w:lvlJc w:val="left"/>
+      <w:pPr>
+        <w:ind w:left="3600" w:hanging="360"/>
+      </w:pPr>
+      <w:rPr>
+        <w:rFonts w:ascii="Courier New" w:hAnsi="Courier New" w:cs="Courier New" w:hint="default"/>
+      </w:rPr>
+    </w:lvl>
+    <w:lvl w:ilvl="5" w:tplc="04090005" w:tentative="1">
+      <w:start w:val="1"/>
+      <w:numFmt w:val="bullet"/>
+      <w:lvlText w:val=""/>
+      <w:lvlJc w:val="left"/>
+      <w:pPr>
+        <w:ind w:left="4320" w:hanging="360"/>
+      </w:pPr>
+      <w:rPr>
+        <w:rFonts w:ascii="Wingdings" w:hAnsi="Wingdings" w:hint="default"/>
+      </w:rPr>
+    </w:lvl>
+    <w:lvl w:ilvl="6" w:tplc="04090001" w:tentative="1">
+      <w:start w:val="1"/>
+      <w:numFmt w:val="bullet"/>
+      <w:lvlText w:val=""/>
+      <w:lvlJc w:val="left"/>
+      <w:pPr>
+        <w:ind w:left="5040" w:hanging="360"/>
+      </w:pPr>
+      <w:rPr>
+        <w:rFonts w:ascii="Symbol" w:hAnsi="Symbol" w:hint="default"/>
+      </w:rPr>
+    </w:lvl>
+    <w:lvl w:ilvl="7" w:tplc="04090003" w:tentative="1">
+      <w:start w:val="1"/>
+      <w:numFmt w:val="bullet"/>
+      <w:lvlText w:val="o"/>
+      <w:lvlJc w:val="left"/>
+      <w:pPr>
+        <w:ind w:left="5760" w:hanging="360"/>
+      </w:pPr>
+      <w:rPr>
+        <w:rFonts w:ascii="Courier New" w:hAnsi="Courier New" w:cs="Courier New" w:hint="default"/>
+      </w:rPr>
+    </w:lvl>
+    <w:lvl w:ilvl="8" w:tplc="04090005" w:tentative="1">
+      <w:start w:val="1"/>
+      <w:numFmt w:val="bullet"/>
+      <w:lvlText w:val=""/>
+      <w:lvlJc w:val="left"/>
+      <w:pPr>
+        <w:ind w:left="6480" w:hanging="360"/>
+      </w:pPr>
+      <w:rPr>
+        <w:rFonts w:ascii="Wingdings" w:hAnsi="Wingdings" w:hint="default"/>
+      </w:rPr>
+    </w:lvl>
+  </w:abstractNum>
+  <w:abstractNum w:abstractNumId="5" w15:restartNumberingAfterBreak="0">
+    <w:nsid w:val="411575F9"/>
+    <w:multiLevelType w:val="hybridMultilevel"/>
+    <w:tmpl w:val="540E0388"/>
+    <w:lvl w:ilvl="0" w:tplc="04090001">
+      <w:start w:val="1"/>
+      <w:numFmt w:val="bullet"/>
+      <w:lvlText w:val=""/>
+      <w:lvlJc w:val="left"/>
+      <w:pPr>
+        <w:ind w:left="3600" w:hanging="360"/>
+      </w:pPr>
+      <w:rPr>
+        <w:rFonts w:ascii="Symbol" w:hAnsi="Symbol" w:hint="default"/>
+      </w:rPr>
+    </w:lvl>
+    <w:lvl w:ilvl="1" w:tplc="04090003" w:tentative="1">
+      <w:start w:val="1"/>
+      <w:numFmt w:val="bullet"/>
+      <w:lvlText w:val="o"/>
+      <w:lvlJc w:val="left"/>
+      <w:pPr>
+        <w:ind w:left="4320" w:hanging="360"/>
+      </w:pPr>
+      <w:rPr>
+        <w:rFonts w:ascii="Courier New" w:hAnsi="Courier New" w:cs="Courier New" w:hint="default"/>
+      </w:rPr>
+    </w:lvl>
+    <w:lvl w:ilvl="2" w:tplc="04090005" w:tentative="1">
+      <w:start w:val="1"/>
+      <w:numFmt w:val="bullet"/>
+      <w:lvlText w:val=""/>
+      <w:lvlJc w:val="left"/>
+      <w:pPr>
+        <w:ind w:left="5040" w:hanging="360"/>
+      </w:pPr>
+      <w:rPr>
+        <w:rFonts w:ascii="Wingdings" w:hAnsi="Wingdings" w:hint="default"/>
+      </w:rPr>
+    </w:lvl>
+    <w:lvl w:ilvl="3" w:tplc="04090001" w:tentative="1">
+      <w:start w:val="1"/>
+      <w:numFmt w:val="bullet"/>
+      <w:lvlText w:val=""/>
+      <w:lvlJc w:val="left"/>
+      <w:pPr>
+        <w:ind w:left="5760" w:hanging="360"/>
+      </w:pPr>
+      <w:rPr>
+        <w:rFonts w:ascii="Symbol" w:hAnsi="Symbol" w:hint="default"/>
+      </w:rPr>
+    </w:lvl>
+    <w:lvl w:ilvl="4" w:tplc="04090003" w:tentative="1">
+      <w:start w:val="1"/>
+      <w:numFmt w:val="bullet"/>
+      <w:lvlText w:val="o"/>
+      <w:lvlJc w:val="left"/>
+      <w:pPr>
+        <w:ind w:left="6480" w:hanging="360"/>
+      </w:pPr>
+      <w:rPr>
+        <w:rFonts w:ascii="Courier New" w:hAnsi="Courier New" w:cs="Courier New" w:hint="default"/>
+      </w:rPr>
+    </w:lvl>
+    <w:lvl w:ilvl="5" w:tplc="04090005" w:tentative="1">
+      <w:start w:val="1"/>
+      <w:numFmt w:val="bullet"/>
+      <w:lvlText w:val=""/>
+      <w:lvlJc w:val="left"/>
+      <w:pPr>
+        <w:ind w:left="7200" w:hanging="360"/>
+      </w:pPr>
+      <w:rPr>
+        <w:rFonts w:ascii="Wingdings" w:hAnsi="Wingdings" w:hint="default"/>
+      </w:rPr>
+    </w:lvl>
+    <w:lvl w:ilvl="6" w:tplc="04090001" w:tentative="1">
+      <w:start w:val="1"/>
+      <w:numFmt w:val="bullet"/>
+      <w:lvlText w:val=""/>
+      <w:lvlJc w:val="left"/>
+      <w:pPr>
+        <w:ind w:left="7920" w:hanging="360"/>
+      </w:pPr>
+      <w:rPr>
+        <w:rFonts w:ascii="Symbol" w:hAnsi="Symbol" w:hint="default"/>
+      </w:rPr>
+    </w:lvl>
+    <w:lvl w:ilvl="7" w:tplc="04090003" w:tentative="1">
+      <w:start w:val="1"/>
+      <w:numFmt w:val="bullet"/>
+      <w:lvlText w:val="o"/>
+      <w:lvlJc w:val="left"/>
+      <w:pPr>
+        <w:ind w:left="8640" w:hanging="360"/>
+      </w:pPr>
+      <w:rPr>
+        <w:rFonts w:ascii="Courier New" w:hAnsi="Courier New" w:cs="Courier New" w:hint="default"/>
+      </w:rPr>
+    </w:lvl>
+    <w:lvl w:ilvl="8" w:tplc="04090005" w:tentative="1">
+      <w:start w:val="1"/>
+      <w:numFmt w:val="bullet"/>
+      <w:lvlText w:val=""/>
+      <w:lvlJc w:val="left"/>
+      <w:pPr>
+        <w:ind w:left="9360" w:hanging="360"/>
+      </w:pPr>
+      <w:rPr>
+        <w:rFonts w:ascii="Wingdings" w:hAnsi="Wingdings" w:hint="default"/>
+      </w:rPr>
+    </w:lvl>
+  </w:abstractNum>
+  <w:abstractNum w:abstractNumId="6" w15:restartNumberingAfterBreak="0">
     <w:nsid w:val="42FC11C1"/>
     <w:multiLevelType w:val="multilevel"/>
     <w:tmpl w:val="991A23C8"/>
@@ -2823,7 +4230,7 @@
       </w:rPr>
     </w:lvl>
   </w:abstractNum>
-  <w:abstractNum w:abstractNumId="4" w15:restartNumberingAfterBreak="0">
+  <w:abstractNum w:abstractNumId="7" w15:restartNumberingAfterBreak="0">
     <w:nsid w:val="4A625B8E"/>
     <w:multiLevelType w:val="multilevel"/>
     <w:tmpl w:val="5DEE0F6E"/>
@@ -2973,7 +4380,7 @@
     </w:lvl>
   </w:abstractNum>
   <w:num w:numId="1" w16cid:durableId="427777130">
-    <w:abstractNumId w:val="3"/>
+    <w:abstractNumId w:val="6"/>
   </w:num>
   <w:num w:numId="2" w16cid:durableId="1903786358">
     <w:abstractNumId w:val="1"/>
@@ -2982,10 +4389,19 @@
     <w:abstractNumId w:val="0"/>
   </w:num>
   <w:num w:numId="4" w16cid:durableId="516701118">
-    <w:abstractNumId w:val="4"/>
+    <w:abstractNumId w:val="7"/>
   </w:num>
   <w:num w:numId="5" w16cid:durableId="1901867274">
+    <w:abstractNumId w:val="3"/>
+  </w:num>
+  <w:num w:numId="6" w16cid:durableId="854226206">
+    <w:abstractNumId w:val="5"/>
+  </w:num>
+  <w:num w:numId="7" w16cid:durableId="1004555273">
     <w:abstractNumId w:val="2"/>
+  </w:num>
+  <w:num w:numId="8" w16cid:durableId="573974231">
+    <w:abstractNumId w:val="4"/>
   </w:num>
 </w:numbering>
 </file>
@@ -3950,6 +5366,78 @@
     <w:uiPriority w:val="99"/>
     <w:rsid w:val="004C6FAC"/>
   </w:style>
+  <w:style w:type="paragraph" w:styleId="TOCHeading">
+    <w:name w:val="TOC Heading"/>
+    <w:basedOn w:val="Heading1"/>
+    <w:next w:val="Normal"/>
+    <w:uiPriority w:val="39"/>
+    <w:unhideWhenUsed/>
+    <w:qFormat/>
+    <w:rsid w:val="005C3171"/>
+    <w:pPr>
+      <w:spacing w:before="240" w:after="0"/>
+      <w:outlineLvl w:val="9"/>
+    </w:pPr>
+    <w:rPr>
+      <w:kern w:val="0"/>
+      <w:sz w:val="32"/>
+      <w:szCs w:val="32"/>
+      <w14:ligatures w14:val="none"/>
+    </w:rPr>
+  </w:style>
+  <w:style w:type="paragraph" w:styleId="TOC2">
+    <w:name w:val="toc 2"/>
+    <w:basedOn w:val="Normal"/>
+    <w:next w:val="Normal"/>
+    <w:autoRedefine/>
+    <w:uiPriority w:val="39"/>
+    <w:unhideWhenUsed/>
+    <w:rsid w:val="005C3171"/>
+    <w:pPr>
+      <w:spacing w:after="100"/>
+      <w:ind w:left="220"/>
+    </w:pPr>
+    <w:rPr>
+      <w:rFonts w:eastAsiaTheme="minorEastAsia" w:cs="Times New Roman"/>
+      <w:kern w:val="0"/>
+      <w14:ligatures w14:val="none"/>
+    </w:rPr>
+  </w:style>
+  <w:style w:type="paragraph" w:styleId="TOC1">
+    <w:name w:val="toc 1"/>
+    <w:basedOn w:val="Normal"/>
+    <w:next w:val="Normal"/>
+    <w:autoRedefine/>
+    <w:uiPriority w:val="39"/>
+    <w:unhideWhenUsed/>
+    <w:rsid w:val="005C3171"/>
+    <w:pPr>
+      <w:spacing w:after="100"/>
+    </w:pPr>
+    <w:rPr>
+      <w:rFonts w:eastAsiaTheme="minorEastAsia" w:cs="Times New Roman"/>
+      <w:kern w:val="0"/>
+      <w14:ligatures w14:val="none"/>
+    </w:rPr>
+  </w:style>
+  <w:style w:type="paragraph" w:styleId="TOC3">
+    <w:name w:val="toc 3"/>
+    <w:basedOn w:val="Normal"/>
+    <w:next w:val="Normal"/>
+    <w:autoRedefine/>
+    <w:uiPriority w:val="39"/>
+    <w:unhideWhenUsed/>
+    <w:rsid w:val="005C3171"/>
+    <w:pPr>
+      <w:spacing w:after="100"/>
+      <w:ind w:left="440"/>
+    </w:pPr>
+    <w:rPr>
+      <w:rFonts w:eastAsiaTheme="minorEastAsia" w:cs="Times New Roman"/>
+      <w:kern w:val="0"/>
+      <w14:ligatures w14:val="none"/>
+    </w:rPr>
+  </w:style>
 </w:styles>
 </file>
 
@@ -4246,4 +5734,16 @@
     </a:ext>
   </a:extLst>
 </a:theme>
+</file>
+
+<file path=customXml/item1.xml><?xml version="1.0" encoding="utf-8"?>
+<b:Sources xmlns:b="http://schemas.openxmlformats.org/officeDocument/2006/bibliography" xmlns="http://schemas.openxmlformats.org/officeDocument/2006/bibliography" SelectedStyle="\APASixthEditionOfficeOnline.xsl" StyleName="APA" Version="6"/>
+</file>
+
+<file path=customXml/itemProps1.xml><?xml version="1.0" encoding="utf-8"?>
+<ds:datastoreItem xmlns:ds="http://schemas.openxmlformats.org/officeDocument/2006/customXml" ds:itemID="{20B10245-A4CA-4B62-8974-0588C0F583D3}">
+  <ds:schemaRefs>
+    <ds:schemaRef ds:uri="http://schemas.openxmlformats.org/officeDocument/2006/bibliography"/>
+  </ds:schemaRefs>
+</ds:datastoreItem>
 </file>